--- a/Project1/Report_LB.docx
+++ b/Project1/Report_LB.docx
@@ -66,268 +66,1124 @@
     </w:p>
     <w:p>
       <w:r>
-        <w:t xml:space="preserve">The raster image is </w:t>
-      </w:r>
-      <w:proofErr w:type="spellStart"/>
-      <w:r>
-        <w:t>downsampled</w:t>
-      </w:r>
-      <w:proofErr w:type="spellEnd"/>
-      <w:r>
-        <w:t xml:space="preserve"> to 1000x1000 points by selecting the upper left corner</w:t>
-      </w:r>
-      <w:r>
-        <w:t xml:space="preserve">, focusing on the </w:t>
-      </w:r>
-      <w:proofErr w:type="spellStart"/>
-      <w:r>
-        <w:t>Møsvatn</w:t>
-      </w:r>
-      <w:proofErr w:type="spellEnd"/>
-      <w:r>
+        <w:t>The raster image is downsampled to 1000x1000 points by selecting the upper left corner</w:t>
+      </w:r>
+      <w:r>
+        <w:t>, focusing on the Møsvatn Austfjell conservation area</w:t>
+      </w:r>
+      <w:r>
+        <w:t xml:space="preserve">. </w:t>
+      </w:r>
+    </w:p>
+    <w:p>
+      <w:r>
+        <w:t>F</w:t>
+      </w:r>
+      <w:r>
+        <w:t>or the analysis</w:t>
+      </w:r>
+      <w:r>
+        <w:t xml:space="preserve">, </w:t>
+      </w:r>
+      <w:r>
+        <w:t xml:space="preserve">the elevation data is parameterized, and </w:t>
+      </w:r>
+      <w:r>
+        <w:t xml:space="preserve">different regression functions were fitted: Ordinary-Least-Squares, Ridge and Lasso regression. </w:t>
+      </w:r>
+      <w:r>
+        <w:t xml:space="preserve">A </w:t>
+      </w:r>
+      <w:r>
+        <w:t>Min-max</w:t>
+      </w:r>
+      <w:r>
+        <w:t xml:space="preserve"> scaler is used to normalize the data. This </w:t>
+      </w:r>
+      <w:r>
+        <w:t>normalization translates each value into a range between zero and one</w:t>
+      </w:r>
+      <w:r>
+        <w:t>. Rescaling our data</w:t>
+      </w:r>
+      <w:r>
+        <w:t xml:space="preserve"> improves the efficiency of our calculations.</w:t>
+      </w:r>
+    </w:p>
+    <w:p>
+      <w:r>
+        <w:t xml:space="preserve">The models were tested </w:t>
+      </w:r>
+      <w:r>
+        <w:t xml:space="preserve">initially </w:t>
+      </w:r>
+      <w:r>
+        <w:t xml:space="preserve">up to a </w:t>
+      </w:r>
+      <w:r>
+        <w:t>10</w:t>
+      </w:r>
+      <w:r>
+        <w:rPr>
+          <w:vertAlign w:val="superscript"/>
+        </w:rPr>
+        <w:t>th</w:t>
+      </w:r>
+      <w:r>
+        <w:t xml:space="preserve"> order polynomial degree of approximation. However, the model errors escalated largely after the 5</w:t>
+      </w:r>
+      <w:r>
+        <w:rPr>
+          <w:vertAlign w:val="superscript"/>
+        </w:rPr>
+        <w:t>th</w:t>
+      </w:r>
+      <w:r>
+        <w:t xml:space="preserve"> order polynomial. Therefore, all the calculations were limited up to the 5</w:t>
+      </w:r>
+      <w:r>
+        <w:rPr>
+          <w:vertAlign w:val="superscript"/>
+        </w:rPr>
+        <w:t>th</w:t>
+      </w:r>
+      <w:r>
+        <w:t xml:space="preserve"> polynomial order (as tested in previous sections with the Franke function).</w:t>
+      </w:r>
+    </w:p>
+    <w:p>
+      <w:r>
+        <w:t xml:space="preserve">In order to evaluate which model fits the elevation data best, </w:t>
+      </w:r>
+      <w:r>
+        <w:t xml:space="preserve">it was used a </w:t>
+      </w:r>
+      <w:r>
+        <w:t>cross-validation</w:t>
+      </w:r>
+      <w:r>
+        <w:t xml:space="preserve"> resampling technique with 10 k-folds. In other words, we divided the dataset into k=10 groups, being one of them the test data where the model is tested, and the rest the training dataset where the model is fitted. In a loop, every time a different test and train groups are set, and the averaged model error is returned.</w:t>
+      </w:r>
+    </w:p>
+    <w:p>
+      <w:pPr>
+        <w:rPr>
+          <w:rFonts w:cstheme="minorHAnsi"/>
+        </w:rPr>
+      </w:pPr>
+      <w:r>
+        <w:t xml:space="preserve">In Ridge and Lasso regression, the hyperparameter </w:t>
+      </w:r>
+      <w:r>
+        <w:rPr>
+          <w:rFonts w:cstheme="minorHAnsi"/>
+        </w:rPr>
+        <w:t>λ</w:t>
+      </w:r>
+      <w:r>
+        <w:rPr>
+          <w:rFonts w:cstheme="minorHAnsi"/>
+        </w:rPr>
+        <w:t xml:space="preserve"> it’s introduced</w:t>
+      </w:r>
+      <w:r>
+        <w:rPr>
+          <w:rFonts w:cstheme="minorHAnsi"/>
+        </w:rPr>
+        <w:t xml:space="preserve">, ranging from different values and tested the model </w:t>
+      </w:r>
+      <w:r>
+        <w:rPr>
+          <w:rFonts w:cstheme="minorHAnsi"/>
+        </w:rPr>
+        <w:t>for</w:t>
+      </w:r>
+      <w:r>
+        <w:rPr>
+          <w:rFonts w:cstheme="minorHAnsi"/>
+        </w:rPr>
+        <w:t xml:space="preserve"> 9 </w:t>
+      </w:r>
+      <w:r>
+        <w:rPr>
+          <w:rFonts w:cstheme="minorHAnsi"/>
+        </w:rPr>
+        <w:t>different lambdas</w:t>
+      </w:r>
+      <w:r>
+        <w:rPr>
+          <w:rFonts w:cstheme="minorHAnsi"/>
+        </w:rPr>
+        <w:t>.</w:t>
+      </w:r>
+      <w:r>
+        <w:rPr>
+          <w:rFonts w:cstheme="minorHAnsi"/>
+        </w:rPr>
+        <w:t xml:space="preserve"> These parameters are not learned by the </w:t>
+      </w:r>
+      <w:r>
+        <w:rPr>
+          <w:rFonts w:cstheme="minorHAnsi"/>
+        </w:rPr>
+        <w:t>model,</w:t>
+      </w:r>
+      <w:r>
+        <w:rPr>
+          <w:rFonts w:cstheme="minorHAnsi"/>
+        </w:rPr>
+        <w:t xml:space="preserve"> and they are tested in each case to find the values that minimize the model error.</w:t>
+      </w:r>
+    </w:p>
+    <w:p>
+      <w:r>
+        <w:rPr>
+          <w:rFonts w:cstheme="minorHAnsi"/>
+        </w:rPr>
+        <w:t>Several figures are produced to compare the mean square error for train and test dataset, depending on the complexity of the model (polynomial degree), and/or the hyperparameter lambda. Finally, a 3D representation of the fitted data is produced and compared with the original dataset, for some selected polynomial degree and lambda. All of this w</w:t>
+      </w:r>
+      <w:r>
+        <w:rPr>
+          <w:rFonts w:cstheme="minorHAnsi"/>
+        </w:rPr>
+        <w:t xml:space="preserve">ould </w:t>
+      </w:r>
+      <w:r>
+        <w:rPr>
+          <w:rFonts w:cstheme="minorHAnsi"/>
+        </w:rPr>
+        <w:t xml:space="preserve">help deciding which model performs better and </w:t>
+      </w:r>
+      <w:r>
+        <w:rPr>
+          <w:rFonts w:cstheme="minorHAnsi"/>
+        </w:rPr>
+        <w:t>under</w:t>
+      </w:r>
+      <w:r>
+        <w:rPr>
+          <w:rFonts w:cstheme="minorHAnsi"/>
+        </w:rPr>
+        <w:t xml:space="preserve"> which parameters</w:t>
+      </w:r>
+      <w:r>
+        <w:rPr>
+          <w:rFonts w:cstheme="minorHAnsi"/>
+        </w:rPr>
+        <w:t>.</w:t>
+      </w:r>
+    </w:p>
+    <w:p>
+      <w:pPr>
+        <w:rPr>
+          <w:b/>
+          <w:bCs/>
+        </w:rPr>
+      </w:pPr>
+      <w:r>
+        <w:rPr>
+          <w:b/>
+          <w:bCs/>
+        </w:rPr>
+        <w:t>5.2 Analysis of real topographic data</w:t>
+      </w:r>
+    </w:p>
+    <w:p>
+      <w:pPr>
+        <w:rPr>
+          <w:b/>
+          <w:bCs/>
+        </w:rPr>
+      </w:pPr>
+      <w:r>
+        <w:rPr>
+          <w:b/>
+          <w:bCs/>
+        </w:rPr>
+        <w:t>5.2.1 Ordinary-Least-Squares</w:t>
+      </w:r>
+      <w:r>
+        <w:rPr>
+          <w:b/>
+          <w:bCs/>
+        </w:rPr>
+        <w:t xml:space="preserve"> regression</w:t>
+      </w:r>
+    </w:p>
+    <w:p>
+      <w:pPr>
+        <w:rPr>
+          <w:noProof/>
+        </w:rPr>
+      </w:pPr>
+      <w:r>
+        <w:t>Cross-validation method with Kfold=10</w:t>
+      </w:r>
+      <w:r>
+        <w:t xml:space="preserve"> was performed for polynomial degrees 1 to 5.</w:t>
+      </w:r>
+      <w:r>
+        <w:t xml:space="preserve"> A fast look to the obtained mean squared error (MSE) by polynomial degree shows us that the MSE for the test datasets increases with increasing degree of complexity. Therefore, a smaller polynomial degree should be chosen for avoiding overfitting. In other words, the fitted model would work better with higher complexity on the train dataset, but the same model applied to another dataset would given worse results. </w:t>
+      </w:r>
+    </w:p>
+    <w:p>
+      <w:r>
+        <w:rPr>
+          <w:noProof/>
+        </w:rPr>
+        <w:lastRenderedPageBreak/>
+        <w:drawing>
+          <wp:inline distT="0" distB="0" distL="0" distR="0" wp14:anchorId="2B0F683B" wp14:editId="60F8B83C">
+            <wp:extent cx="3507475" cy="2338317"/>
+            <wp:effectExtent l="0" t="0" r="0" b="5080"/>
+            <wp:docPr id="1" name="Picture 1" descr="Chart, line chart&#10;&#10;Description automatically generated"/>
+            <wp:cNvGraphicFramePr>
+              <a:graphicFrameLocks xmlns:a="http://schemas.openxmlformats.org/drawingml/2006/main" noChangeAspect="1"/>
+            </wp:cNvGraphicFramePr>
+            <a:graphic xmlns:a="http://schemas.openxmlformats.org/drawingml/2006/main">
+              <a:graphicData uri="http://schemas.openxmlformats.org/drawingml/2006/picture">
+                <pic:pic xmlns:pic="http://schemas.openxmlformats.org/drawingml/2006/picture">
+                  <pic:nvPicPr>
+                    <pic:cNvPr id="1" name="Picture 1" descr="Chart, line chart&#10;&#10;Description automatically generated"/>
+                    <pic:cNvPicPr>
+                      <a:picLocks noChangeAspect="1" noChangeArrowheads="1"/>
+                    </pic:cNvPicPr>
+                  </pic:nvPicPr>
+                  <pic:blipFill>
+                    <a:blip r:embed="rId5" cstate="print">
+                      <a:extLst>
+                        <a:ext uri="{28A0092B-C50C-407E-A947-70E740481C1C}">
+                          <a14:useLocalDpi xmlns:a14="http://schemas.microsoft.com/office/drawing/2010/main" val="0"/>
+                        </a:ext>
+                      </a:extLst>
+                    </a:blip>
+                    <a:srcRect/>
+                    <a:stretch>
+                      <a:fillRect/>
+                    </a:stretch>
+                  </pic:blipFill>
+                  <pic:spPr bwMode="auto">
+                    <a:xfrm>
+                      <a:off x="0" y="0"/>
+                      <a:ext cx="3512376" cy="2341584"/>
+                    </a:xfrm>
+                    <a:prstGeom prst="rect">
+                      <a:avLst/>
+                    </a:prstGeom>
+                    <a:noFill/>
+                    <a:ln>
+                      <a:noFill/>
+                    </a:ln>
+                  </pic:spPr>
+                </pic:pic>
+              </a:graphicData>
+            </a:graphic>
+          </wp:inline>
+        </w:drawing>
+      </w:r>
+    </w:p>
+    <w:p>
+      <w:r>
+        <w:t>Fig __: Cross-validation (10 fold) MSE for different polynomial degrees for train and test dataset.</w:t>
+      </w:r>
+    </w:p>
+    <w:p>
+      <w:r>
+        <w:t>When we apply the regression model to the whole dataset and visualize it in a 3D map, we can compare it with the original terrain dataset</w:t>
+      </w:r>
+      <w:r>
+        <w:t xml:space="preserve"> and to other regression methods</w:t>
+      </w:r>
+      <w:r>
+        <w:t>.</w:t>
+      </w:r>
+      <w:r>
+        <w:t xml:space="preserve"> A degree of complexity of 3 was chosen as a good compromise between the train/test MSE and the visualization of the data.</w:t>
+      </w:r>
+    </w:p>
+    <w:p>
+      <w:pPr>
+        <w:rPr>
+          <w:b/>
+          <w:bCs/>
+        </w:rPr>
+      </w:pPr>
+      <w:r>
+        <w:rPr>
+          <w:b/>
+          <w:bCs/>
+        </w:rPr>
+        <w:t>5.2.</w:t>
+      </w:r>
+      <w:r>
+        <w:rPr>
+          <w:b/>
+          <w:bCs/>
+        </w:rPr>
+        <w:t>2</w:t>
+      </w:r>
+      <w:r>
+        <w:rPr>
+          <w:b/>
+          <w:bCs/>
+        </w:rPr>
         <w:t xml:space="preserve"> </w:t>
       </w:r>
-      <w:proofErr w:type="spellStart"/>
-      <w:r>
-        <w:t>Austfjell</w:t>
-      </w:r>
-      <w:proofErr w:type="spellEnd"/>
-      <w:r>
-        <w:t xml:space="preserve"> conservation area</w:t>
+      <w:r>
+        <w:rPr>
+          <w:b/>
+          <w:bCs/>
+        </w:rPr>
+        <w:t>Ridge regression</w:t>
+      </w:r>
+    </w:p>
+    <w:p>
+      <w:r>
+        <w:t>In this occasion</w:t>
+      </w:r>
+      <w:r>
+        <w:t>, Cross-Validation (k-fold=10) is applied to Ridge regression for each polynomial degree 1 to 5, and for a chosen range of hyperparameter lambda. After some testing, this range for lambda was set between 10</w:t>
+      </w:r>
+      <w:r>
+        <w:rPr>
+          <w:vertAlign w:val="superscript"/>
+        </w:rPr>
+        <w:t>-1</w:t>
+      </w:r>
+      <w:r>
+        <w:t xml:space="preserve"> and 10</w:t>
+      </w:r>
+      <w:r>
+        <w:rPr>
+          <w:vertAlign w:val="superscript"/>
+        </w:rPr>
+        <w:t>7</w:t>
+      </w:r>
+      <w:r>
+        <w:t xml:space="preserve">, conducting </w:t>
+      </w:r>
+      <w:r>
+        <w:t>9 tests on the logscale (10</w:t>
+      </w:r>
+      <w:r>
+        <w:rPr>
+          <w:vertAlign w:val="superscript"/>
+        </w:rPr>
+        <w:t>-1</w:t>
+      </w:r>
+      <w:r>
+        <w:t>, 10</w:t>
+      </w:r>
+      <w:r>
+        <w:rPr>
+          <w:vertAlign w:val="superscript"/>
+        </w:rPr>
+        <w:t>0</w:t>
+      </w:r>
+      <w:r>
+        <w:t xml:space="preserve"> … 10</w:t>
+      </w:r>
+      <w:r>
+        <w:rPr>
+          <w:vertAlign w:val="superscript"/>
+        </w:rPr>
+        <w:t>7</w:t>
+      </w:r>
+      <w:r>
+        <w:t>). Figure __ (left) shows the performance of each lambda regarding MSE when increasing the complexity of the model. In a similar way, figure __(right) shows the same MSE value in a numerical way and colored in a heatmap for easy identification of low/high MSE values.</w:t>
+      </w:r>
+    </w:p>
+    <w:p>
+      <w:pPr>
+        <w:jc w:val="center"/>
+      </w:pPr>
+      <w:r>
+        <w:rPr>
+          <w:noProof/>
+        </w:rPr>
+        <w:drawing>
+          <wp:inline distT="0" distB="0" distL="0" distR="0" wp14:anchorId="46E25B74" wp14:editId="507A0809">
+            <wp:extent cx="3026009" cy="1780843"/>
+            <wp:effectExtent l="0" t="0" r="3175" b="0"/>
+            <wp:docPr id="4" name="Picture 4"/>
+            <wp:cNvGraphicFramePr>
+              <a:graphicFrameLocks xmlns:a="http://schemas.openxmlformats.org/drawingml/2006/main" noChangeAspect="1"/>
+            </wp:cNvGraphicFramePr>
+            <a:graphic xmlns:a="http://schemas.openxmlformats.org/drawingml/2006/main">
+              <a:graphicData uri="http://schemas.openxmlformats.org/drawingml/2006/picture">
+                <pic:pic xmlns:pic="http://schemas.openxmlformats.org/drawingml/2006/picture">
+                  <pic:nvPicPr>
+                    <pic:cNvPr id="0" name="Picture 4"/>
+                    <pic:cNvPicPr>
+                      <a:picLocks noChangeAspect="1" noChangeArrowheads="1"/>
+                    </pic:cNvPicPr>
+                  </pic:nvPicPr>
+                  <pic:blipFill>
+                    <a:blip r:embed="rId6" cstate="print">
+                      <a:extLst>
+                        <a:ext uri="{28A0092B-C50C-407E-A947-70E740481C1C}">
+                          <a14:useLocalDpi xmlns:a14="http://schemas.microsoft.com/office/drawing/2010/main" val="0"/>
+                        </a:ext>
+                      </a:extLst>
+                    </a:blip>
+                    <a:srcRect/>
+                    <a:stretch>
+                      <a:fillRect/>
+                    </a:stretch>
+                  </pic:blipFill>
+                  <pic:spPr bwMode="auto">
+                    <a:xfrm>
+                      <a:off x="0" y="0"/>
+                      <a:ext cx="3059465" cy="1800532"/>
+                    </a:xfrm>
+                    <a:prstGeom prst="rect">
+                      <a:avLst/>
+                    </a:prstGeom>
+                    <a:noFill/>
+                    <a:ln>
+                      <a:noFill/>
+                    </a:ln>
+                  </pic:spPr>
+                </pic:pic>
+              </a:graphicData>
+            </a:graphic>
+          </wp:inline>
+        </w:drawing>
+      </w:r>
+      <w:r>
+        <w:rPr>
+          <w:noProof/>
+        </w:rPr>
+        <w:drawing>
+          <wp:inline distT="0" distB="0" distL="0" distR="0" wp14:anchorId="24ED062B" wp14:editId="243CB4C2">
+            <wp:extent cx="2671181" cy="1780787"/>
+            <wp:effectExtent l="0" t="0" r="0" b="0"/>
+            <wp:docPr id="9" name="Picture 9"/>
+            <wp:cNvGraphicFramePr>
+              <a:graphicFrameLocks xmlns:a="http://schemas.openxmlformats.org/drawingml/2006/main" noChangeAspect="1"/>
+            </wp:cNvGraphicFramePr>
+            <a:graphic xmlns:a="http://schemas.openxmlformats.org/drawingml/2006/main">
+              <a:graphicData uri="http://schemas.openxmlformats.org/drawingml/2006/picture">
+                <pic:pic xmlns:pic="http://schemas.openxmlformats.org/drawingml/2006/picture">
+                  <pic:nvPicPr>
+                    <pic:cNvPr id="0" name="Picture 9"/>
+                    <pic:cNvPicPr>
+                      <a:picLocks noChangeAspect="1" noChangeArrowheads="1"/>
+                    </pic:cNvPicPr>
+                  </pic:nvPicPr>
+                  <pic:blipFill>
+                    <a:blip r:embed="rId7" cstate="print">
+                      <a:extLst>
+                        <a:ext uri="{28A0092B-C50C-407E-A947-70E740481C1C}">
+                          <a14:useLocalDpi xmlns:a14="http://schemas.microsoft.com/office/drawing/2010/main" val="0"/>
+                        </a:ext>
+                      </a:extLst>
+                    </a:blip>
+                    <a:srcRect/>
+                    <a:stretch>
+                      <a:fillRect/>
+                    </a:stretch>
+                  </pic:blipFill>
+                  <pic:spPr bwMode="auto">
+                    <a:xfrm>
+                      <a:off x="0" y="0"/>
+                      <a:ext cx="2684071" cy="1789380"/>
+                    </a:xfrm>
+                    <a:prstGeom prst="rect">
+                      <a:avLst/>
+                    </a:prstGeom>
+                    <a:noFill/>
+                    <a:ln>
+                      <a:noFill/>
+                    </a:ln>
+                  </pic:spPr>
+                </pic:pic>
+              </a:graphicData>
+            </a:graphic>
+          </wp:inline>
+        </w:drawing>
+      </w:r>
+    </w:p>
+    <w:p>
+      <w:r>
+        <w:t xml:space="preserve">Figure __: </w:t>
+      </w:r>
+      <w:r>
+        <w:t xml:space="preserve">Ridge regression </w:t>
+      </w:r>
+      <w:r>
+        <w:t>MSE of each tested lambda for different polynomial degrees, showed as a line (left) and heatmap (right).</w:t>
+      </w:r>
+    </w:p>
+    <w:p>
+      <w:r>
+        <w:t>As in the previous case with OLS regression, a 3D representation of the results (figure __) can be compared with the original terrain dataset and the performance of other regression methods.</w:t>
+      </w:r>
+      <w:r>
+        <w:t xml:space="preserve"> In this case a polynomial degree of 4 and a lambda of 10</w:t>
+      </w:r>
+      <w:r>
+        <w:rPr>
+          <w:vertAlign w:val="superscript"/>
+        </w:rPr>
+        <w:t>2</w:t>
+      </w:r>
+      <w:r>
+        <w:t xml:space="preserve"> was chosen.</w:t>
+      </w:r>
+      <w:r>
+        <w:t xml:space="preserve"> </w:t>
+      </w:r>
+      <w:r>
+        <w:rPr>
+          <w:highlight w:val="yellow"/>
+        </w:rPr>
+        <w:t>Ask about 3d plots!!!!!</w:t>
+      </w:r>
+    </w:p>
+    <w:p>
+      <w:pPr>
+        <w:rPr>
+          <w:b/>
+          <w:bCs/>
+        </w:rPr>
+      </w:pPr>
+      <w:r>
+        <w:rPr>
+          <w:b/>
+          <w:bCs/>
+        </w:rPr>
+        <w:t>5.2.</w:t>
+      </w:r>
+      <w:r>
+        <w:rPr>
+          <w:b/>
+          <w:bCs/>
+        </w:rPr>
+        <w:t>3</w:t>
+      </w:r>
+      <w:r>
+        <w:rPr>
+          <w:b/>
+          <w:bCs/>
+        </w:rPr>
+        <w:t xml:space="preserve"> </w:t>
+      </w:r>
+      <w:r>
+        <w:rPr>
+          <w:b/>
+          <w:bCs/>
+        </w:rPr>
+        <w:t>Lasso</w:t>
+      </w:r>
+      <w:r>
+        <w:rPr>
+          <w:b/>
+          <w:bCs/>
+        </w:rPr>
+        <w:t xml:space="preserve"> regression</w:t>
+      </w:r>
+    </w:p>
+    <w:p>
+      <w:r>
+        <w:lastRenderedPageBreak/>
+        <w:t>The same</w:t>
+      </w:r>
+      <w:r>
+        <w:t xml:space="preserve"> approach as in Ridge was conducted for Lasso regression. After some testing, the chosen range of the hyperparameter lambda for testing was 10</w:t>
+      </w:r>
+      <w:r>
+        <w:rPr>
+          <w:vertAlign w:val="superscript"/>
+        </w:rPr>
+        <w:t>-6</w:t>
+      </w:r>
+      <w:r>
+        <w:t xml:space="preserve"> to 10</w:t>
+      </w:r>
+      <w:r>
+        <w:rPr>
+          <w:vertAlign w:val="superscript"/>
+        </w:rPr>
+        <w:t>2</w:t>
+      </w:r>
+      <w:r>
+        <w:t>. MSE for different polynomial degree and lambda is shown in figure __. Some problems with conversion</w:t>
+      </w:r>
+      <w:r>
+        <w:t xml:space="preserve"> </w:t>
+      </w:r>
+      <w:r>
+        <w:rPr>
+          <w:highlight w:val="yellow"/>
+        </w:rPr>
+        <w:t>(ask!!!!!!)</w:t>
+      </w:r>
+    </w:p>
+    <w:p>
+      <w:r>
+        <w:rPr>
+          <w:noProof/>
+        </w:rPr>
+        <w:drawing>
+          <wp:inline distT="0" distB="0" distL="0" distR="0" wp14:anchorId="3D3DE5D3" wp14:editId="276CEB99">
+            <wp:extent cx="3126470" cy="1838234"/>
+            <wp:effectExtent l="0" t="0" r="0" b="0"/>
+            <wp:docPr id="6" name="Picture 6"/>
+            <wp:cNvGraphicFramePr>
+              <a:graphicFrameLocks xmlns:a="http://schemas.openxmlformats.org/drawingml/2006/main" noChangeAspect="1"/>
+            </wp:cNvGraphicFramePr>
+            <a:graphic xmlns:a="http://schemas.openxmlformats.org/drawingml/2006/main">
+              <a:graphicData uri="http://schemas.openxmlformats.org/drawingml/2006/picture">
+                <pic:pic xmlns:pic="http://schemas.openxmlformats.org/drawingml/2006/picture">
+                  <pic:nvPicPr>
+                    <pic:cNvPr id="0" name="Picture 6"/>
+                    <pic:cNvPicPr>
+                      <a:picLocks noChangeAspect="1" noChangeArrowheads="1"/>
+                    </pic:cNvPicPr>
+                  </pic:nvPicPr>
+                  <pic:blipFill>
+                    <a:blip r:embed="rId8" cstate="print">
+                      <a:extLst>
+                        <a:ext uri="{28A0092B-C50C-407E-A947-70E740481C1C}">
+                          <a14:useLocalDpi xmlns:a14="http://schemas.microsoft.com/office/drawing/2010/main" val="0"/>
+                        </a:ext>
+                      </a:extLst>
+                    </a:blip>
+                    <a:srcRect/>
+                    <a:stretch>
+                      <a:fillRect/>
+                    </a:stretch>
+                  </pic:blipFill>
+                  <pic:spPr bwMode="auto">
+                    <a:xfrm>
+                      <a:off x="0" y="0"/>
+                      <a:ext cx="3149778" cy="1851938"/>
+                    </a:xfrm>
+                    <a:prstGeom prst="rect">
+                      <a:avLst/>
+                    </a:prstGeom>
+                    <a:noFill/>
+                    <a:ln>
+                      <a:noFill/>
+                    </a:ln>
+                  </pic:spPr>
+                </pic:pic>
+              </a:graphicData>
+            </a:graphic>
+          </wp:inline>
+        </w:drawing>
+      </w:r>
+      <w:r>
+        <w:rPr>
+          <w:noProof/>
+        </w:rPr>
+        <w:drawing>
+          <wp:inline distT="0" distB="0" distL="0" distR="0" wp14:anchorId="5467C0B3" wp14:editId="45CA80A9">
+            <wp:extent cx="2736718" cy="1824479"/>
+            <wp:effectExtent l="0" t="0" r="6985" b="4445"/>
+            <wp:docPr id="7" name="Picture 7"/>
+            <wp:cNvGraphicFramePr>
+              <a:graphicFrameLocks xmlns:a="http://schemas.openxmlformats.org/drawingml/2006/main" noChangeAspect="1"/>
+            </wp:cNvGraphicFramePr>
+            <a:graphic xmlns:a="http://schemas.openxmlformats.org/drawingml/2006/main">
+              <a:graphicData uri="http://schemas.openxmlformats.org/drawingml/2006/picture">
+                <pic:pic xmlns:pic="http://schemas.openxmlformats.org/drawingml/2006/picture">
+                  <pic:nvPicPr>
+                    <pic:cNvPr id="0" name="Picture 7"/>
+                    <pic:cNvPicPr>
+                      <a:picLocks noChangeAspect="1" noChangeArrowheads="1"/>
+                    </pic:cNvPicPr>
+                  </pic:nvPicPr>
+                  <pic:blipFill>
+                    <a:blip r:embed="rId9" cstate="print">
+                      <a:extLst>
+                        <a:ext uri="{28A0092B-C50C-407E-A947-70E740481C1C}">
+                          <a14:useLocalDpi xmlns:a14="http://schemas.microsoft.com/office/drawing/2010/main" val="0"/>
+                        </a:ext>
+                      </a:extLst>
+                    </a:blip>
+                    <a:srcRect/>
+                    <a:stretch>
+                      <a:fillRect/>
+                    </a:stretch>
+                  </pic:blipFill>
+                  <pic:spPr bwMode="auto">
+                    <a:xfrm>
+                      <a:off x="0" y="0"/>
+                      <a:ext cx="2761234" cy="1840823"/>
+                    </a:xfrm>
+                    <a:prstGeom prst="rect">
+                      <a:avLst/>
+                    </a:prstGeom>
+                    <a:noFill/>
+                    <a:ln>
+                      <a:noFill/>
+                    </a:ln>
+                  </pic:spPr>
+                </pic:pic>
+              </a:graphicData>
+            </a:graphic>
+          </wp:inline>
+        </w:drawing>
+      </w:r>
+    </w:p>
+    <w:p>
+      <w:r>
+        <w:t xml:space="preserve">Figure __: </w:t>
+      </w:r>
+      <w:r>
+        <w:t>Lasso</w:t>
+      </w:r>
+      <w:r>
+        <w:t xml:space="preserve"> regression MSE of each tested lambda for different polynomial degrees, showed as a line (left) and heatmap (right).</w:t>
+      </w:r>
+    </w:p>
+    <w:p>
+      <w:r>
+        <w:t>The chosen level of complexity for represent the data in Figure __ was</w:t>
+      </w:r>
+      <w:r>
+        <w:t xml:space="preserve"> </w:t>
+      </w:r>
+      <w:r>
+        <w:t xml:space="preserve">4 and lambda </w:t>
+      </w:r>
+      <w:r>
+        <w:t>10</w:t>
+      </w:r>
+      <w:r>
+        <w:rPr>
+          <w:vertAlign w:val="superscript"/>
+        </w:rPr>
+        <w:t>-1</w:t>
       </w:r>
       <w:r>
         <w:t>.</w:t>
       </w:r>
-      <w:r>
+    </w:p>
+    <w:p>
+      <w:pPr>
+        <w:rPr>
+          <w:b/>
+          <w:bCs/>
+        </w:rPr>
+      </w:pPr>
+      <w:r>
+        <w:rPr>
+          <w:b/>
+          <w:bCs/>
+        </w:rPr>
+        <w:t>5.2.</w:t>
+      </w:r>
+      <w:r>
+        <w:rPr>
+          <w:b/>
+          <w:bCs/>
+        </w:rPr>
+        <w:t>4</w:t>
+      </w:r>
+      <w:r>
+        <w:rPr>
+          <w:b/>
+          <w:bCs/>
+        </w:rPr>
         <w:t xml:space="preserve"> </w:t>
       </w:r>
-    </w:p>
-    <w:p>
-      <w:r>
-        <w:t>F</w:t>
-      </w:r>
-      <w:r>
-        <w:t>or the analysis</w:t>
+      <w:r>
+        <w:rPr>
+          <w:b/>
+          <w:bCs/>
+        </w:rPr>
+        <w:t>Comparison</w:t>
+      </w:r>
+    </w:p>
+    <w:p>
+      <w:pPr>
+        <w:rPr>
+          <w:noProof/>
+        </w:rPr>
+      </w:pPr>
+      <w:r>
+        <w:rPr>
+          <w:noProof/>
+        </w:rPr>
+        <w:t>The Ordinary-Leas-Squares method performed significantly better than Ridge and Lasso in terms of the MSE. The 3d representation shows that the model predicts some general terrain features, but not all the variatin in elevation, which implies that a different model could be tested for fitting the terrain data better.</w:t>
+      </w:r>
+    </w:p>
+    <w:p>
+      <w:pPr>
+        <w:rPr>
+          <w:noProof/>
+        </w:rPr>
+      </w:pPr>
+      <w:r>
+        <w:rPr>
+          <w:noProof/>
+        </w:rPr>
+        <w:t>The Lasso regression performed fairly good, coming in a second place regarding MSE and the 3D representation, while Ridge had the poorest performance of all three methods.</w:t>
+      </w:r>
+    </w:p>
+    <w:p>
+      <w:r>
+        <w:rPr>
+          <w:noProof/>
+        </w:rPr>
+        <w:lastRenderedPageBreak/>
+        <w:drawing>
+          <wp:inline distT="0" distB="0" distL="0" distR="0" wp14:anchorId="393EDDCE" wp14:editId="6BE778AD">
+            <wp:extent cx="2736376" cy="1824250"/>
+            <wp:effectExtent l="0" t="0" r="6985" b="5080"/>
+            <wp:docPr id="2" name="Picture 2" descr="Diagram&#10;&#10;Description automatically generated with medium confidence"/>
+            <wp:cNvGraphicFramePr>
+              <a:graphicFrameLocks xmlns:a="http://schemas.openxmlformats.org/drawingml/2006/main" noChangeAspect="1"/>
+            </wp:cNvGraphicFramePr>
+            <a:graphic xmlns:a="http://schemas.openxmlformats.org/drawingml/2006/main">
+              <a:graphicData uri="http://schemas.openxmlformats.org/drawingml/2006/picture">
+                <pic:pic xmlns:pic="http://schemas.openxmlformats.org/drawingml/2006/picture">
+                  <pic:nvPicPr>
+                    <pic:cNvPr id="2" name="Picture 2" descr="Diagram&#10;&#10;Description automatically generated with medium confidence"/>
+                    <pic:cNvPicPr>
+                      <a:picLocks noChangeAspect="1" noChangeArrowheads="1"/>
+                    </pic:cNvPicPr>
+                  </pic:nvPicPr>
+                  <pic:blipFill>
+                    <a:blip r:embed="rId10" cstate="print">
+                      <a:extLst>
+                        <a:ext uri="{28A0092B-C50C-407E-A947-70E740481C1C}">
+                          <a14:useLocalDpi xmlns:a14="http://schemas.microsoft.com/office/drawing/2010/main" val="0"/>
+                        </a:ext>
+                      </a:extLst>
+                    </a:blip>
+                    <a:srcRect/>
+                    <a:stretch>
+                      <a:fillRect/>
+                    </a:stretch>
+                  </pic:blipFill>
+                  <pic:spPr bwMode="auto">
+                    <a:xfrm>
+                      <a:off x="0" y="0"/>
+                      <a:ext cx="2754086" cy="1836056"/>
+                    </a:xfrm>
+                    <a:prstGeom prst="rect">
+                      <a:avLst/>
+                    </a:prstGeom>
+                    <a:noFill/>
+                    <a:ln>
+                      <a:noFill/>
+                    </a:ln>
+                  </pic:spPr>
+                </pic:pic>
+              </a:graphicData>
+            </a:graphic>
+          </wp:inline>
+        </w:drawing>
+      </w:r>
+      <w:r>
+        <w:rPr>
+          <w:noProof/>
+        </w:rPr>
+        <w:drawing>
+          <wp:inline distT="0" distB="0" distL="0" distR="0" wp14:anchorId="76F9BFD6" wp14:editId="535F4D01">
+            <wp:extent cx="2701636" cy="1801091"/>
+            <wp:effectExtent l="0" t="0" r="3810" b="8890"/>
+            <wp:docPr id="12" name="Picture 12"/>
+            <wp:cNvGraphicFramePr>
+              <a:graphicFrameLocks xmlns:a="http://schemas.openxmlformats.org/drawingml/2006/main" noChangeAspect="1"/>
+            </wp:cNvGraphicFramePr>
+            <a:graphic xmlns:a="http://schemas.openxmlformats.org/drawingml/2006/main">
+              <a:graphicData uri="http://schemas.openxmlformats.org/drawingml/2006/picture">
+                <pic:pic xmlns:pic="http://schemas.openxmlformats.org/drawingml/2006/picture">
+                  <pic:nvPicPr>
+                    <pic:cNvPr id="0" name="Picture 12"/>
+                    <pic:cNvPicPr>
+                      <a:picLocks noChangeAspect="1" noChangeArrowheads="1"/>
+                    </pic:cNvPicPr>
+                  </pic:nvPicPr>
+                  <pic:blipFill>
+                    <a:blip r:embed="rId11" cstate="print">
+                      <a:extLst>
+                        <a:ext uri="{28A0092B-C50C-407E-A947-70E740481C1C}">
+                          <a14:useLocalDpi xmlns:a14="http://schemas.microsoft.com/office/drawing/2010/main" val="0"/>
+                        </a:ext>
+                      </a:extLst>
+                    </a:blip>
+                    <a:srcRect/>
+                    <a:stretch>
+                      <a:fillRect/>
+                    </a:stretch>
+                  </pic:blipFill>
+                  <pic:spPr bwMode="auto">
+                    <a:xfrm>
+                      <a:off x="0" y="0"/>
+                      <a:ext cx="2713126" cy="1808751"/>
+                    </a:xfrm>
+                    <a:prstGeom prst="rect">
+                      <a:avLst/>
+                    </a:prstGeom>
+                    <a:noFill/>
+                    <a:ln>
+                      <a:noFill/>
+                    </a:ln>
+                  </pic:spPr>
+                </pic:pic>
+              </a:graphicData>
+            </a:graphic>
+          </wp:inline>
+        </w:drawing>
+      </w:r>
+      <w:r>
+        <w:rPr>
+          <w:noProof/>
+        </w:rPr>
+        <w:t xml:space="preserve"> </w:t>
+      </w:r>
+      <w:r>
+        <w:rPr>
+          <w:noProof/>
+        </w:rPr>
+        <w:drawing>
+          <wp:inline distT="0" distB="0" distL="0" distR="0" wp14:anchorId="1F27B930" wp14:editId="1BCF78A9">
+            <wp:extent cx="2725387" cy="1816925"/>
+            <wp:effectExtent l="0" t="0" r="0" b="0"/>
+            <wp:docPr id="13" name="Picture 13" descr="Chart&#10;&#10;Description automatically generated"/>
+            <wp:cNvGraphicFramePr>
+              <a:graphicFrameLocks xmlns:a="http://schemas.openxmlformats.org/drawingml/2006/main" noChangeAspect="1"/>
+            </wp:cNvGraphicFramePr>
+            <a:graphic xmlns:a="http://schemas.openxmlformats.org/drawingml/2006/main">
+              <a:graphicData uri="http://schemas.openxmlformats.org/drawingml/2006/picture">
+                <pic:pic xmlns:pic="http://schemas.openxmlformats.org/drawingml/2006/picture">
+                  <pic:nvPicPr>
+                    <pic:cNvPr id="13" name="Picture 13" descr="Chart&#10;&#10;Description automatically generated"/>
+                    <pic:cNvPicPr>
+                      <a:picLocks noChangeAspect="1" noChangeArrowheads="1"/>
+                    </pic:cNvPicPr>
+                  </pic:nvPicPr>
+                  <pic:blipFill>
+                    <a:blip r:embed="rId12" cstate="print">
+                      <a:extLst>
+                        <a:ext uri="{28A0092B-C50C-407E-A947-70E740481C1C}">
+                          <a14:useLocalDpi xmlns:a14="http://schemas.microsoft.com/office/drawing/2010/main" val="0"/>
+                        </a:ext>
+                      </a:extLst>
+                    </a:blip>
+                    <a:srcRect/>
+                    <a:stretch>
+                      <a:fillRect/>
+                    </a:stretch>
+                  </pic:blipFill>
+                  <pic:spPr bwMode="auto">
+                    <a:xfrm>
+                      <a:off x="0" y="0"/>
+                      <a:ext cx="2737082" cy="1824721"/>
+                    </a:xfrm>
+                    <a:prstGeom prst="rect">
+                      <a:avLst/>
+                    </a:prstGeom>
+                    <a:noFill/>
+                    <a:ln>
+                      <a:noFill/>
+                    </a:ln>
+                  </pic:spPr>
+                </pic:pic>
+              </a:graphicData>
+            </a:graphic>
+          </wp:inline>
+        </w:drawing>
+      </w:r>
+      <w:r>
+        <w:rPr>
+          <w:noProof/>
+        </w:rPr>
+        <w:drawing>
+          <wp:inline distT="0" distB="0" distL="0" distR="0" wp14:anchorId="68045228" wp14:editId="1FCFF17E">
+            <wp:extent cx="2724785" cy="1816523"/>
+            <wp:effectExtent l="0" t="0" r="0" b="0"/>
+            <wp:docPr id="14" name="Picture 14"/>
+            <wp:cNvGraphicFramePr>
+              <a:graphicFrameLocks xmlns:a="http://schemas.openxmlformats.org/drawingml/2006/main" noChangeAspect="1"/>
+            </wp:cNvGraphicFramePr>
+            <a:graphic xmlns:a="http://schemas.openxmlformats.org/drawingml/2006/main">
+              <a:graphicData uri="http://schemas.openxmlformats.org/drawingml/2006/picture">
+                <pic:pic xmlns:pic="http://schemas.openxmlformats.org/drawingml/2006/picture">
+                  <pic:nvPicPr>
+                    <pic:cNvPr id="0" name="Picture 14"/>
+                    <pic:cNvPicPr>
+                      <a:picLocks noChangeAspect="1" noChangeArrowheads="1"/>
+                    </pic:cNvPicPr>
+                  </pic:nvPicPr>
+                  <pic:blipFill>
+                    <a:blip r:embed="rId13" cstate="print">
+                      <a:extLst>
+                        <a:ext uri="{28A0092B-C50C-407E-A947-70E740481C1C}">
+                          <a14:useLocalDpi xmlns:a14="http://schemas.microsoft.com/office/drawing/2010/main" val="0"/>
+                        </a:ext>
+                      </a:extLst>
+                    </a:blip>
+                    <a:srcRect/>
+                    <a:stretch>
+                      <a:fillRect/>
+                    </a:stretch>
+                  </pic:blipFill>
+                  <pic:spPr bwMode="auto">
+                    <a:xfrm>
+                      <a:off x="0" y="0"/>
+                      <a:ext cx="2730936" cy="1820624"/>
+                    </a:xfrm>
+                    <a:prstGeom prst="rect">
+                      <a:avLst/>
+                    </a:prstGeom>
+                    <a:noFill/>
+                    <a:ln>
+                      <a:noFill/>
+                    </a:ln>
+                  </pic:spPr>
+                </pic:pic>
+              </a:graphicData>
+            </a:graphic>
+          </wp:inline>
+        </w:drawing>
+      </w:r>
+    </w:p>
+    <w:p>
+      <w:r>
+        <w:t>Figure __: Visualization of the original terrain data (</w:t>
+      </w:r>
+      <w:r>
+        <w:t>upper-</w:t>
+      </w:r>
+      <w:r>
+        <w:t>left)</w:t>
       </w:r>
       <w:r>
         <w:t xml:space="preserve">, </w:t>
       </w:r>
       <w:r>
-        <w:t xml:space="preserve">the elevation data is parameterized, and </w:t>
-      </w:r>
-      <w:r>
-        <w:t xml:space="preserve">different regression functions were fitted: Ordinary-Least-Squares, Ridge and Lasso regression. </w:t>
-      </w:r>
-      <w:r>
-        <w:t>A standard scaler is used to normalize the data. This means that the mean is subtracted and divided by the standard deviation to have a mean of zero and a standard deviation of one. Rescaling our data</w:t>
-      </w:r>
-      <w:r>
-        <w:t xml:space="preserve"> improves the efficiency of our calculations, since all variables are transformed to the same range.</w:t>
-      </w:r>
-    </w:p>
-    <w:p>
-      <w:r>
-        <w:t xml:space="preserve">The models were tested </w:t>
-      </w:r>
-      <w:r>
-        <w:t xml:space="preserve">initially </w:t>
-      </w:r>
-      <w:r>
-        <w:t xml:space="preserve">up to a </w:t>
-      </w:r>
-      <w:r>
-        <w:t>10</w:t>
+        <w:t>the modeled one with OLS and polynomial degree=3</w:t>
+      </w:r>
+      <w:r>
+        <w:t xml:space="preserve"> (upper-right), the Ridge modeled terrain with polynomial degree=</w:t>
+      </w:r>
+      <w:r>
+        <w:t>4</w:t>
+      </w:r>
+      <w:r>
+        <w:t xml:space="preserve"> and lambda=10 (lower-left) and the Lasso modeled terrain with polynomial degree </w:t>
+      </w:r>
+      <w:r>
+        <w:t>4 and lambda = 10</w:t>
       </w:r>
       <w:r>
         <w:rPr>
           <w:vertAlign w:val="superscript"/>
         </w:rPr>
-        <w:t>th</w:t>
-      </w:r>
-      <w:r>
-        <w:t xml:space="preserve"> order polynomial degree of approximation. However, the model errors escalated largely after the 5</w:t>
-      </w:r>
-      <w:r>
-        <w:rPr>
-          <w:vertAlign w:val="superscript"/>
-        </w:rPr>
-        <w:t>th</w:t>
-      </w:r>
-      <w:r>
-        <w:t xml:space="preserve"> order polynomial. Therefore, all the calculations were limited up to the 5</w:t>
-      </w:r>
-      <w:r>
-        <w:rPr>
-          <w:vertAlign w:val="superscript"/>
-        </w:rPr>
-        <w:t>th</w:t>
-      </w:r>
-      <w:r>
-        <w:t xml:space="preserve"> polynomial order (as tested in previous sections with the Franke function).</w:t>
-      </w:r>
-    </w:p>
-    <w:p>
-      <w:r>
-        <w:t xml:space="preserve">In order to evaluate which model fits the elevation data best, </w:t>
-      </w:r>
-      <w:r>
-        <w:t xml:space="preserve">it was used a </w:t>
-      </w:r>
-      <w:r>
-        <w:t>cross-validation</w:t>
-      </w:r>
-      <w:r>
-        <w:t xml:space="preserve"> resampling technique with 10 k-folds. In other words, we divided the dataset into k=10 groups, being one of them the test data where the model is tested, and the rest the training dataset where the model is fitted. In a loop, every time a different test and train groups are set, and the averaged model error is returned.</w:t>
-      </w:r>
-    </w:p>
-    <w:p>
-      <w:pPr>
-        <w:rPr>
-          <w:rFonts w:cstheme="minorHAnsi"/>
-        </w:rPr>
-      </w:pPr>
-      <w:r>
-        <w:t xml:space="preserve">In Ridge and Lasso regression, the hyperparameter </w:t>
-      </w:r>
-      <w:r>
-        <w:rPr>
-          <w:rFonts w:cstheme="minorHAnsi"/>
-        </w:rPr>
-        <w:t>λ</w:t>
-      </w:r>
-      <w:r>
-        <w:rPr>
-          <w:rFonts w:cstheme="minorHAnsi"/>
-        </w:rPr>
-        <w:t xml:space="preserve"> it’s introduced</w:t>
-      </w:r>
-      <w:r>
-        <w:rPr>
-          <w:rFonts w:cstheme="minorHAnsi"/>
-        </w:rPr>
-        <w:t xml:space="preserve">, ranging from different values and tested the model </w:t>
-      </w:r>
-      <w:r>
-        <w:rPr>
-          <w:rFonts w:cstheme="minorHAnsi"/>
-        </w:rPr>
-        <w:t>for</w:t>
-      </w:r>
-      <w:r>
-        <w:rPr>
-          <w:rFonts w:cstheme="minorHAnsi"/>
-        </w:rPr>
-        <w:t xml:space="preserve"> 9 </w:t>
-      </w:r>
-      <w:r>
-        <w:rPr>
-          <w:rFonts w:cstheme="minorHAnsi"/>
-        </w:rPr>
-        <w:t>different lambdas</w:t>
-      </w:r>
-      <w:r>
-        <w:rPr>
-          <w:rFonts w:cstheme="minorHAnsi"/>
-        </w:rPr>
-        <w:t>.</w:t>
-      </w:r>
-      <w:r>
-        <w:rPr>
-          <w:rFonts w:cstheme="minorHAnsi"/>
-        </w:rPr>
-        <w:t xml:space="preserve"> These parameters are not learned by the </w:t>
-      </w:r>
-      <w:proofErr w:type="gramStart"/>
-      <w:r>
-        <w:rPr>
-          <w:rFonts w:cstheme="minorHAnsi"/>
-        </w:rPr>
-        <w:t>model</w:t>
-      </w:r>
-      <w:proofErr w:type="gramEnd"/>
-      <w:r>
-        <w:rPr>
-          <w:rFonts w:cstheme="minorHAnsi"/>
-        </w:rPr>
-        <w:t xml:space="preserve"> and they are tested in each case to find the values that minimize the model error.</w:t>
-      </w:r>
-    </w:p>
-    <w:p>
-      <w:r>
-        <w:rPr>
-          <w:rFonts w:cstheme="minorHAnsi"/>
-        </w:rPr>
-        <w:t>Several figures are produced to compare the mean square error for train and test dataset, depending on the complexity of the model (polynomial degree), and/or the hyperparameter lambda. Finally, a 3D representation of the fitted data is produced and compared with the original dataset, for some selected polynomial degree and lambda. All of this will hopefully help deciding which model performs better and with which parameters</w:t>
-      </w:r>
-    </w:p>
-    <w:p>
-      <w:pPr>
-        <w:rPr>
-          <w:b/>
-          <w:bCs/>
-        </w:rPr>
-      </w:pPr>
-      <w:r>
-        <w:rPr>
-          <w:b/>
-          <w:bCs/>
-        </w:rPr>
-        <w:t xml:space="preserve">5.2 </w:t>
-      </w:r>
-      <w:r>
-        <w:rPr>
-          <w:b/>
-          <w:bCs/>
-        </w:rPr>
-        <w:t>Analysis of</w:t>
-      </w:r>
-      <w:r>
-        <w:rPr>
-          <w:b/>
-          <w:bCs/>
-        </w:rPr>
-        <w:t xml:space="preserve"> real topographic data</w:t>
-      </w:r>
-    </w:p>
-    <w:p>
-      <w:pPr>
-        <w:rPr>
-          <w:b/>
-          <w:bCs/>
-        </w:rPr>
-      </w:pPr>
-      <w:r>
-        <w:rPr>
-          <w:b/>
-          <w:bCs/>
-        </w:rPr>
-        <w:t>5.2.1 Ordinary-Least-Squares</w:t>
-      </w:r>
-    </w:p>
-    <w:p>
-      <w:r>
-        <w:t xml:space="preserve">The data </w:t>
-      </w:r>
-      <w:r>
-        <w:t xml:space="preserve">was divided into train and test dataset (80-20%). Cross-validation method with </w:t>
-      </w:r>
-      <w:proofErr w:type="spellStart"/>
-      <w:r>
-        <w:t>Kfold</w:t>
-      </w:r>
-      <w:proofErr w:type="spellEnd"/>
-      <w:r>
-        <w:t>=10</w:t>
-      </w:r>
-    </w:p>
-    <w:p>
-      <w:pPr>
-        <w:rPr>
-          <w:b/>
-          <w:bCs/>
-        </w:rPr>
-      </w:pPr>
-    </w:p>
+        <w:t>-1</w:t>
+      </w:r>
+      <w:r>
+        <w:t xml:space="preserve"> (lower-right).</w:t>
+      </w:r>
+    </w:p>
+    <w:p/>
     <w:p>
       <w:pPr>
         <w:rPr>

--- a/Project1/Report_LB.docx
+++ b/Project1/Report_LB.docx
@@ -66,10 +66,34 @@
     </w:p>
     <w:p>
       <w:r>
-        <w:t>The raster image is downsampled to 1000x1000 points by selecting the upper left corner</w:t>
-      </w:r>
-      <w:r>
-        <w:t>, focusing on the Møsvatn Austfjell conservation area</w:t>
+        <w:t xml:space="preserve">The raster image is </w:t>
+      </w:r>
+      <w:proofErr w:type="spellStart"/>
+      <w:r>
+        <w:t>downsampled</w:t>
+      </w:r>
+      <w:proofErr w:type="spellEnd"/>
+      <w:r>
+        <w:t xml:space="preserve"> to 1000x1000 points by selecting the upper left corner</w:t>
+      </w:r>
+      <w:r>
+        <w:t xml:space="preserve">, focusing on the </w:t>
+      </w:r>
+      <w:proofErr w:type="spellStart"/>
+      <w:r>
+        <w:t>Møsvatn</w:t>
+      </w:r>
+      <w:proofErr w:type="spellEnd"/>
+      <w:r>
+        <w:t xml:space="preserve"> </w:t>
+      </w:r>
+      <w:proofErr w:type="spellStart"/>
+      <w:r>
+        <w:t>Austfjell</w:t>
+      </w:r>
+      <w:proofErr w:type="spellEnd"/>
+      <w:r>
+        <w:t xml:space="preserve"> conservation area</w:t>
       </w:r>
       <w:r>
         <w:t xml:space="preserve">. </w:t>
@@ -289,54 +313,97 @@
       </w:r>
     </w:p>
     <w:p>
-      <w:pPr>
-        <w:rPr>
-          <w:b/>
-          <w:bCs/>
-        </w:rPr>
-      </w:pPr>
-      <w:r>
-        <w:rPr>
-          <w:b/>
-          <w:bCs/>
-        </w:rPr>
-        <w:t>5.2.1 Ordinary-Least-Squares</w:t>
-      </w:r>
-      <w:r>
-        <w:rPr>
-          <w:b/>
-          <w:bCs/>
-        </w:rPr>
-        <w:t xml:space="preserve"> regression</w:t>
+      <w:r>
+        <w:t xml:space="preserve">Cross-validation method with </w:t>
+      </w:r>
+      <w:proofErr w:type="spellStart"/>
+      <w:r>
+        <w:t>Kfold</w:t>
+      </w:r>
+      <w:proofErr w:type="spellEnd"/>
+      <w:r>
+        <w:t>=10</w:t>
+      </w:r>
+      <w:r>
+        <w:t xml:space="preserve"> was performed for polynomial degrees 1 to </w:t>
+      </w:r>
+      <w:r>
+        <w:t>10</w:t>
+      </w:r>
+      <w:r>
+        <w:t xml:space="preserve"> on a loop, and for a range of hyperparameter lambda in the case of Ridge and L</w:t>
+      </w:r>
+      <w:r>
+        <w:t>a</w:t>
+      </w:r>
+      <w:r>
+        <w:t>sso</w:t>
+      </w:r>
+      <w:r>
+        <w:t>.</w:t>
+      </w:r>
+      <w:r>
+        <w:t xml:space="preserve"> A fast look to the obtained mean squared error (MSE) by polynomial degree</w:t>
+      </w:r>
+      <w:r>
+        <w:t xml:space="preserve"> on the OLS regression</w:t>
+      </w:r>
+      <w:r>
+        <w:t xml:space="preserve"> shows us that the MSE for the test datasets increases with increasing degree of complexity</w:t>
+      </w:r>
+      <w:r>
+        <w:t>, specially with a degree higher than 5. T</w:t>
+      </w:r>
+      <w:r>
+        <w:t xml:space="preserve">herefore, a smaller polynomial degree should be chosen for avoiding overfitting. In other words, the fitted model would work better with higher complexity on the train dataset, but the same model applied to another dataset would given worse results. </w:t>
+      </w:r>
+      <w:r>
+        <w:t xml:space="preserve">Polynomial degree 1 to 5 will be assessed in OLS. </w:t>
+      </w:r>
+      <w:r>
+        <w:t xml:space="preserve">For Ridge and Lasso regression, </w:t>
+      </w:r>
+      <w:r>
+        <w:t>this relation is a bit different, and we can assess the degree of complexity from 1 to 10</w:t>
+      </w:r>
+      <w:r>
+        <w:t xml:space="preserve"> (s</w:t>
+      </w:r>
+      <w:r>
+        <w:t>ee Figure 1</w:t>
+      </w:r>
+      <w:r>
+        <w:t>)</w:t>
+      </w:r>
+      <w:r>
+        <w:t>.</w:t>
       </w:r>
     </w:p>
     <w:p>
       <w:pPr>
-        <w:rPr>
+        <w:spacing w:after="0"/>
+        <w:jc w:val="center"/>
+        <w:rPr>
+          <w:i/>
+          <w:iCs/>
+          <w:sz w:val="18"/>
+          <w:szCs w:val="18"/>
+        </w:rPr>
+      </w:pPr>
+      <w:r>
+        <w:rPr>
+          <w:i/>
+          <w:iCs/>
           <w:noProof/>
-        </w:rPr>
-      </w:pPr>
-      <w:r>
-        <w:t>Cross-validation method with Kfold=10</w:t>
-      </w:r>
-      <w:r>
-        <w:t xml:space="preserve"> was performed for polynomial degrees 1 to 5.</w:t>
-      </w:r>
-      <w:r>
-        <w:t xml:space="preserve"> A fast look to the obtained mean squared error (MSE) by polynomial degree shows us that the MSE for the test datasets increases with increasing degree of complexity. Therefore, a smaller polynomial degree should be chosen for avoiding overfitting. In other words, the fitted model would work better with higher complexity on the train dataset, but the same model applied to another dataset would given worse results. </w:t>
-      </w:r>
-    </w:p>
-    <w:p>
-      <w:r>
-        <w:rPr>
-          <w:noProof/>
+          <w:sz w:val="18"/>
+          <w:szCs w:val="18"/>
         </w:rPr>
         <w:lastRenderedPageBreak/>
         <w:drawing>
-          <wp:inline distT="0" distB="0" distL="0" distR="0" wp14:anchorId="2B0F683B" wp14:editId="60F8B83C">
-            <wp:extent cx="3507475" cy="2338317"/>
-            <wp:effectExtent l="0" t="0" r="0" b="5080"/>
-            <wp:docPr id="1" name="Picture 1" descr="Chart, line chart&#10;&#10;Description automatically generated"/>
+          <wp:inline distT="0" distB="0" distL="0" distR="0" wp14:anchorId="5006429F" wp14:editId="1440A213">
+            <wp:extent cx="2919046" cy="1946031"/>
+            <wp:effectExtent l="0" t="0" r="0" b="0"/>
+            <wp:docPr id="20" name="Picture 20"/>
             <wp:cNvGraphicFramePr>
               <a:graphicFrameLocks xmlns:a="http://schemas.openxmlformats.org/drawingml/2006/main" noChangeAspect="1"/>
             </wp:cNvGraphicFramePr>
@@ -344,7 +411,7 @@
               <a:graphicData uri="http://schemas.openxmlformats.org/drawingml/2006/picture">
                 <pic:pic xmlns:pic="http://schemas.openxmlformats.org/drawingml/2006/picture">
                   <pic:nvPicPr>
-                    <pic:cNvPr id="1" name="Picture 1" descr="Chart, line chart&#10;&#10;Description automatically generated"/>
+                    <pic:cNvPr id="0" name="Picture 20"/>
                     <pic:cNvPicPr>
                       <a:picLocks noChangeAspect="1" noChangeArrowheads="1"/>
                     </pic:cNvPicPr>
@@ -365,7 +432,7 @@
                   <pic:spPr bwMode="auto">
                     <a:xfrm>
                       <a:off x="0" y="0"/>
-                      <a:ext cx="3512376" cy="2341584"/>
+                      <a:ext cx="2956084" cy="1970723"/>
                     </a:xfrm>
                     <a:prstGeom prst="rect">
                       <a:avLst/>
@@ -381,131 +448,19 @@
           </wp:inline>
         </w:drawing>
       </w:r>
-    </w:p>
-    <w:p>
-      <w:r>
-        <w:t>Fig __: Cross-validation (10 fold) MSE for different polynomial degrees for train and test dataset.</w:t>
-      </w:r>
-    </w:p>
-    <w:p>
-      <w:r>
-        <w:t>When we apply the regression model to the whole dataset and visualize it in a 3D map, we can compare it with the original terrain dataset</w:t>
-      </w:r>
-      <w:r>
-        <w:t xml:space="preserve"> and to other regression methods</w:t>
-      </w:r>
-      <w:r>
-        <w:t>.</w:t>
-      </w:r>
-      <w:r>
-        <w:t xml:space="preserve"> A degree of complexity of 3 was chosen as a good compromise between the train/test MSE and the visualization of the data.</w:t>
-      </w:r>
-    </w:p>
-    <w:p>
-      <w:pPr>
-        <w:rPr>
-          <w:b/>
-          <w:bCs/>
-        </w:rPr>
-      </w:pPr>
-      <w:r>
-        <w:rPr>
-          <w:b/>
-          <w:bCs/>
-        </w:rPr>
-        <w:t>5.2.</w:t>
-      </w:r>
-      <w:r>
-        <w:rPr>
-          <w:b/>
-          <w:bCs/>
-        </w:rPr>
-        <w:t>2</w:t>
-      </w:r>
-      <w:r>
-        <w:rPr>
-          <w:b/>
-          <w:bCs/>
-        </w:rPr>
-        <w:t xml:space="preserve"> </w:t>
-      </w:r>
-      <w:r>
-        <w:rPr>
-          <w:b/>
-          <w:bCs/>
-        </w:rPr>
-        <w:t>Ridge regression</w:t>
-      </w:r>
-    </w:p>
-    <w:p>
-      <w:r>
-        <w:t>In this occasion</w:t>
-      </w:r>
-      <w:r>
-        <w:t>, Cross-Validation (k-fold=10) is applied to Ridge regression for each polynomial degree 1 to 5, and for a chosen range of hyperparameter lambda. After some testing, this range for lambda was set between 10</w:t>
-      </w:r>
-      <w:r>
-        <w:rPr>
-          <w:vertAlign w:val="superscript"/>
-        </w:rPr>
-        <w:t>-1</w:t>
-      </w:r>
-      <w:r>
-        <w:t xml:space="preserve"> and 10</w:t>
-      </w:r>
-      <w:r>
-        <w:rPr>
-          <w:vertAlign w:val="superscript"/>
-        </w:rPr>
-        <w:t>7</w:t>
-      </w:r>
-      <w:r>
-        <w:t xml:space="preserve">, conducting </w:t>
-      </w:r>
-      <w:r>
-        <w:t>9 tests on the logscale (10</w:t>
-      </w:r>
-      <w:r>
-        <w:rPr>
-          <w:vertAlign w:val="superscript"/>
-        </w:rPr>
-        <w:t>-1</w:t>
-      </w:r>
-      <w:r>
-        <w:t>, 10</w:t>
-      </w:r>
-      <w:r>
-        <w:rPr>
-          <w:vertAlign w:val="superscript"/>
-        </w:rPr>
-        <w:t>0</w:t>
-      </w:r>
-      <w:r>
-        <w:t xml:space="preserve"> … 10</w:t>
-      </w:r>
-      <w:r>
-        <w:rPr>
-          <w:vertAlign w:val="superscript"/>
-        </w:rPr>
-        <w:t>7</w:t>
-      </w:r>
-      <w:r>
-        <w:t>). Figure __ (left) shows the performance of each lambda regarding MSE when increasing the complexity of the model. In a similar way, figure __(right) shows the same MSE value in a numerical way and colored in a heatmap for easy identification of low/high MSE values.</w:t>
-      </w:r>
-    </w:p>
-    <w:p>
-      <w:pPr>
-        <w:jc w:val="center"/>
-      </w:pPr>
-      <w:r>
-        <w:rPr>
+      <w:r>
+        <w:rPr>
+          <w:i/>
+          <w:iCs/>
           <w:noProof/>
+          <w:sz w:val="18"/>
+          <w:szCs w:val="18"/>
         </w:rPr>
         <w:drawing>
-          <wp:inline distT="0" distB="0" distL="0" distR="0" wp14:anchorId="46E25B74" wp14:editId="507A0809">
-            <wp:extent cx="3026009" cy="1780843"/>
-            <wp:effectExtent l="0" t="0" r="3175" b="0"/>
-            <wp:docPr id="4" name="Picture 4"/>
+          <wp:inline distT="0" distB="0" distL="0" distR="0" wp14:anchorId="2B0F683B" wp14:editId="7A3D1442">
+            <wp:extent cx="2874719" cy="1916479"/>
+            <wp:effectExtent l="0" t="0" r="1905" b="7620"/>
+            <wp:docPr id="1" name="Picture 1" descr="Chart, line chart&#10;&#10;Description automatically generated"/>
             <wp:cNvGraphicFramePr>
               <a:graphicFrameLocks xmlns:a="http://schemas.openxmlformats.org/drawingml/2006/main" noChangeAspect="1"/>
             </wp:cNvGraphicFramePr>
@@ -513,7 +468,7 @@
               <a:graphicData uri="http://schemas.openxmlformats.org/drawingml/2006/picture">
                 <pic:pic xmlns:pic="http://schemas.openxmlformats.org/drawingml/2006/picture">
                   <pic:nvPicPr>
-                    <pic:cNvPr id="0" name="Picture 4"/>
+                    <pic:cNvPr id="1" name="Picture 1" descr="Chart, line chart&#10;&#10;Description automatically generated"/>
                     <pic:cNvPicPr>
                       <a:picLocks noChangeAspect="1" noChangeArrowheads="1"/>
                     </pic:cNvPicPr>
@@ -534,7 +489,7 @@
                   <pic:spPr bwMode="auto">
                     <a:xfrm>
                       <a:off x="0" y="0"/>
-                      <a:ext cx="3059465" cy="1800532"/>
+                      <a:ext cx="2898926" cy="1932617"/>
                     </a:xfrm>
                     <a:prstGeom prst="rect">
                       <a:avLst/>
@@ -550,15 +505,30 @@
           </wp:inline>
         </w:drawing>
       </w:r>
-      <w:r>
-        <w:rPr>
+    </w:p>
+    <w:p>
+      <w:pPr>
+        <w:jc w:val="center"/>
+        <w:rPr>
+          <w:i/>
+          <w:iCs/>
+          <w:sz w:val="18"/>
+          <w:szCs w:val="18"/>
+        </w:rPr>
+      </w:pPr>
+      <w:r>
+        <w:rPr>
+          <w:i/>
+          <w:iCs/>
           <w:noProof/>
+          <w:sz w:val="18"/>
+          <w:szCs w:val="18"/>
         </w:rPr>
         <w:drawing>
-          <wp:inline distT="0" distB="0" distL="0" distR="0" wp14:anchorId="24ED062B" wp14:editId="243CB4C2">
-            <wp:extent cx="2671181" cy="1780787"/>
+          <wp:inline distT="0" distB="0" distL="0" distR="0" wp14:anchorId="28F0A0ED" wp14:editId="6712EE7E">
+            <wp:extent cx="2954216" cy="1969477"/>
             <wp:effectExtent l="0" t="0" r="0" b="0"/>
-            <wp:docPr id="9" name="Picture 9"/>
+            <wp:docPr id="21" name="Picture 21"/>
             <wp:cNvGraphicFramePr>
               <a:graphicFrameLocks xmlns:a="http://schemas.openxmlformats.org/drawingml/2006/main" noChangeAspect="1"/>
             </wp:cNvGraphicFramePr>
@@ -566,7 +536,7 @@
               <a:graphicData uri="http://schemas.openxmlformats.org/drawingml/2006/picture">
                 <pic:pic xmlns:pic="http://schemas.openxmlformats.org/drawingml/2006/picture">
                   <pic:nvPicPr>
-                    <pic:cNvPr id="0" name="Picture 9"/>
+                    <pic:cNvPr id="0" name="Picture 21"/>
                     <pic:cNvPicPr>
                       <a:picLocks noChangeAspect="1" noChangeArrowheads="1"/>
                     </pic:cNvPicPr>
@@ -587,7 +557,7 @@
                   <pic:spPr bwMode="auto">
                     <a:xfrm>
                       <a:off x="0" y="0"/>
-                      <a:ext cx="2684071" cy="1789380"/>
+                      <a:ext cx="2970818" cy="1980545"/>
                     </a:xfrm>
                     <a:prstGeom prst="rect">
                       <a:avLst/>
@@ -603,133 +573,19 @@
           </wp:inline>
         </w:drawing>
       </w:r>
-    </w:p>
-    <w:p>
-      <w:r>
-        <w:t xml:space="preserve">Figure __: </w:t>
-      </w:r>
-      <w:r>
-        <w:t xml:space="preserve">Ridge regression </w:t>
-      </w:r>
-      <w:r>
-        <w:t>MSE of each tested lambda for different polynomial degrees, showed as a line (left) and heatmap (right).</w:t>
-      </w:r>
-    </w:p>
-    <w:p>
-      <w:r>
-        <w:t>As in the previous case with OLS regression, a 3D representation of the results (figure __) can be compared with the original terrain dataset and the performance of other regression methods.</w:t>
-      </w:r>
-      <w:r>
-        <w:t xml:space="preserve"> In this case a polynomial degree of 4 and a lambda of 10</w:t>
-      </w:r>
-      <w:r>
-        <w:rPr>
-          <w:vertAlign w:val="superscript"/>
-        </w:rPr>
-        <w:t>2</w:t>
-      </w:r>
-      <w:r>
-        <w:t xml:space="preserve"> was chosen.</w:t>
-      </w:r>
-      <w:r>
-        <w:t xml:space="preserve"> </w:t>
-      </w:r>
-      <w:r>
-        <w:rPr>
-          <w:highlight w:val="yellow"/>
-        </w:rPr>
-        <w:t>Ask about 3d plots!!!!!</w:t>
-      </w:r>
-    </w:p>
-    <w:p>
-      <w:pPr>
-        <w:rPr>
-          <w:b/>
-          <w:bCs/>
-        </w:rPr>
-      </w:pPr>
-      <w:r>
-        <w:rPr>
-          <w:b/>
-          <w:bCs/>
-        </w:rPr>
-        <w:t>5.2.</w:t>
-      </w:r>
-      <w:r>
-        <w:rPr>
-          <w:b/>
-          <w:bCs/>
-        </w:rPr>
-        <w:t>3</w:t>
-      </w:r>
-      <w:r>
-        <w:rPr>
-          <w:b/>
-          <w:bCs/>
-        </w:rPr>
-        <w:t xml:space="preserve"> </w:t>
-      </w:r>
-      <w:r>
-        <w:rPr>
-          <w:b/>
-          <w:bCs/>
-        </w:rPr>
-        <w:t>Lasso</w:t>
-      </w:r>
-      <w:r>
-        <w:rPr>
-          <w:b/>
-          <w:bCs/>
-        </w:rPr>
-        <w:t xml:space="preserve"> regression</w:t>
-      </w:r>
-    </w:p>
-    <w:p>
-      <w:r>
-        <w:lastRenderedPageBreak/>
-        <w:t>The same</w:t>
-      </w:r>
-      <w:r>
-        <w:t xml:space="preserve"> approach as in Ridge was conducted for Lasso regression. After some testing, the chosen range of the hyperparameter lambda for testing was 10</w:t>
-      </w:r>
-      <w:r>
-        <w:rPr>
-          <w:vertAlign w:val="superscript"/>
-        </w:rPr>
-        <w:t>-6</w:t>
-      </w:r>
-      <w:r>
-        <w:t xml:space="preserve"> to 10</w:t>
-      </w:r>
-      <w:r>
-        <w:rPr>
-          <w:vertAlign w:val="superscript"/>
-        </w:rPr>
-        <w:t>2</w:t>
-      </w:r>
-      <w:r>
-        <w:t>. MSE for different polynomial degree and lambda is shown in figure __. Some problems with conversion</w:t>
-      </w:r>
-      <w:r>
-        <w:t xml:space="preserve"> </w:t>
-      </w:r>
-      <w:r>
-        <w:rPr>
-          <w:highlight w:val="yellow"/>
-        </w:rPr>
-        <w:t>(ask!!!!!!)</w:t>
-      </w:r>
-    </w:p>
-    <w:p>
-      <w:r>
-        <w:rPr>
+      <w:r>
+        <w:rPr>
+          <w:i/>
+          <w:iCs/>
           <w:noProof/>
+          <w:sz w:val="18"/>
+          <w:szCs w:val="18"/>
         </w:rPr>
         <w:drawing>
-          <wp:inline distT="0" distB="0" distL="0" distR="0" wp14:anchorId="3D3DE5D3" wp14:editId="276CEB99">
-            <wp:extent cx="3126470" cy="1838234"/>
-            <wp:effectExtent l="0" t="0" r="0" b="0"/>
-            <wp:docPr id="6" name="Picture 6"/>
+          <wp:inline distT="0" distB="0" distL="0" distR="0" wp14:anchorId="55F657E0" wp14:editId="22BC19C3">
+            <wp:extent cx="2878016" cy="1918677"/>
+            <wp:effectExtent l="0" t="0" r="0" b="5715"/>
+            <wp:docPr id="22" name="Picture 22"/>
             <wp:cNvGraphicFramePr>
               <a:graphicFrameLocks xmlns:a="http://schemas.openxmlformats.org/drawingml/2006/main" noChangeAspect="1"/>
             </wp:cNvGraphicFramePr>
@@ -737,7 +593,7 @@
               <a:graphicData uri="http://schemas.openxmlformats.org/drawingml/2006/picture">
                 <pic:pic xmlns:pic="http://schemas.openxmlformats.org/drawingml/2006/picture">
                   <pic:nvPicPr>
-                    <pic:cNvPr id="0" name="Picture 6"/>
+                    <pic:cNvPr id="0" name="Picture 22"/>
                     <pic:cNvPicPr>
                       <a:picLocks noChangeAspect="1" noChangeArrowheads="1"/>
                     </pic:cNvPicPr>
@@ -758,7 +614,7 @@
                   <pic:spPr bwMode="auto">
                     <a:xfrm>
                       <a:off x="0" y="0"/>
-                      <a:ext cx="3149778" cy="1851938"/>
+                      <a:ext cx="2898015" cy="1932009"/>
                     </a:xfrm>
                     <a:prstGeom prst="rect">
                       <a:avLst/>
@@ -774,15 +630,295 @@
           </wp:inline>
         </w:drawing>
       </w:r>
-      <w:r>
-        <w:rPr>
+    </w:p>
+    <w:p>
+      <w:pPr>
+        <w:jc w:val="center"/>
+        <w:rPr>
+          <w:i/>
+          <w:iCs/>
+          <w:sz w:val="18"/>
+          <w:szCs w:val="18"/>
+        </w:rPr>
+      </w:pPr>
+      <w:r>
+        <w:rPr>
+          <w:i/>
+          <w:iCs/>
+          <w:sz w:val="18"/>
+          <w:szCs w:val="18"/>
+        </w:rPr>
+        <w:t xml:space="preserve">Fig </w:t>
+      </w:r>
+      <w:r>
+        <w:rPr>
+          <w:i/>
+          <w:iCs/>
+          <w:sz w:val="18"/>
+          <w:szCs w:val="18"/>
+        </w:rPr>
+        <w:t>1</w:t>
+      </w:r>
+      <w:r>
+        <w:rPr>
+          <w:i/>
+          <w:iCs/>
+          <w:sz w:val="18"/>
+          <w:szCs w:val="18"/>
+        </w:rPr>
+        <w:t xml:space="preserve">: </w:t>
+      </w:r>
+      <w:r>
+        <w:rPr>
+          <w:i/>
+          <w:iCs/>
+          <w:sz w:val="18"/>
+          <w:szCs w:val="18"/>
+        </w:rPr>
+        <w:t xml:space="preserve">OLS, Ridge and Lasso </w:t>
+      </w:r>
+      <w:r>
+        <w:rPr>
+          <w:i/>
+          <w:iCs/>
+          <w:sz w:val="18"/>
+          <w:szCs w:val="18"/>
+        </w:rPr>
+        <w:t>Cross-validation (</w:t>
+      </w:r>
+      <w:proofErr w:type="gramStart"/>
+      <w:r>
+        <w:rPr>
+          <w:i/>
+          <w:iCs/>
+          <w:sz w:val="18"/>
+          <w:szCs w:val="18"/>
+        </w:rPr>
+        <w:t>10 fold</w:t>
+      </w:r>
+      <w:proofErr w:type="gramEnd"/>
+      <w:r>
+        <w:rPr>
+          <w:i/>
+          <w:iCs/>
+          <w:sz w:val="18"/>
+          <w:szCs w:val="18"/>
+        </w:rPr>
+        <w:t>) MSE for different polynomial degrees for train and test dataset.</w:t>
+      </w:r>
+    </w:p>
+    <w:p>
+      <w:r>
+        <w:t>When we apply the regression model to the whole dataset and visualize it in a 3D map, we can compare it with the original terrain dataset</w:t>
+      </w:r>
+      <w:r>
+        <w:t xml:space="preserve"> and to other regression methods</w:t>
+      </w:r>
+      <w:r>
+        <w:t>.</w:t>
+      </w:r>
+      <w:r>
+        <w:t xml:space="preserve"> </w:t>
+      </w:r>
+    </w:p>
+    <w:p>
+      <w:r>
+        <w:t>For Ordinary-Least-Squares, a</w:t>
+      </w:r>
+      <w:r>
+        <w:t xml:space="preserve"> degree of complexity of 3 was chosen as a good compromise between the train/test MSE and the visualization of the data.</w:t>
+      </w:r>
+    </w:p>
+    <w:p>
+      <w:r>
+        <w:t>In the case of Ridge regression, and a</w:t>
+      </w:r>
+      <w:r>
+        <w:t>fter some testing, th</w:t>
+      </w:r>
+      <w:r>
+        <w:t>e</w:t>
+      </w:r>
+      <w:r>
+        <w:t xml:space="preserve"> range for lambda was set between 10</w:t>
+      </w:r>
+      <w:r>
+        <w:rPr>
+          <w:vertAlign w:val="superscript"/>
+        </w:rPr>
+        <w:t>-</w:t>
+      </w:r>
+      <w:r>
+        <w:rPr>
+          <w:vertAlign w:val="superscript"/>
+        </w:rPr>
+        <w:t>4</w:t>
+      </w:r>
+      <w:r>
+        <w:t xml:space="preserve"> and 10</w:t>
+      </w:r>
+      <w:r>
+        <w:rPr>
+          <w:vertAlign w:val="superscript"/>
+        </w:rPr>
+        <w:t>4</w:t>
+      </w:r>
+      <w:r>
+        <w:t xml:space="preserve">, conducting </w:t>
+      </w:r>
+      <w:r>
+        <w:t>9 tests on the logscale (10</w:t>
+      </w:r>
+      <w:r>
+        <w:rPr>
+          <w:vertAlign w:val="superscript"/>
+        </w:rPr>
+        <w:t>-</w:t>
+      </w:r>
+      <w:r>
+        <w:rPr>
+          <w:vertAlign w:val="superscript"/>
+        </w:rPr>
+        <w:t>4</w:t>
+      </w:r>
+      <w:r>
+        <w:t>, 10</w:t>
+      </w:r>
+      <w:r>
+        <w:rPr>
+          <w:vertAlign w:val="superscript"/>
+        </w:rPr>
+        <w:t>-3</w:t>
+      </w:r>
+      <w:r>
+        <w:t xml:space="preserve"> … 10</w:t>
+      </w:r>
+      <w:r>
+        <w:rPr>
+          <w:vertAlign w:val="superscript"/>
+        </w:rPr>
+        <w:t>4</w:t>
+      </w:r>
+      <w:r>
+        <w:t xml:space="preserve">). </w:t>
+      </w:r>
+      <w:r>
+        <w:t>In this case a polynomial degree of 4 and a lambda of 10</w:t>
+      </w:r>
+      <w:r>
+        <w:rPr>
+          <w:vertAlign w:val="superscript"/>
+        </w:rPr>
+        <w:t>2</w:t>
+      </w:r>
+      <w:r>
+        <w:t xml:space="preserve"> was chosen.</w:t>
+      </w:r>
+    </w:p>
+    <w:p>
+      <w:r>
+        <w:t>The same</w:t>
+      </w:r>
+      <w:r>
+        <w:t xml:space="preserve"> approach as in Ridge was conducted for Lasso regression. After some testing, the chosen range of the hyperparameter lambda for testing was 10</w:t>
+      </w:r>
+      <w:r>
+        <w:rPr>
+          <w:vertAlign w:val="superscript"/>
+        </w:rPr>
+        <w:t>-6</w:t>
+      </w:r>
+      <w:r>
+        <w:t xml:space="preserve"> to 10</w:t>
+      </w:r>
+      <w:r>
+        <w:rPr>
+          <w:vertAlign w:val="superscript"/>
+        </w:rPr>
+        <w:t>2</w:t>
+      </w:r>
+      <w:r>
+        <w:t>, while t</w:t>
+      </w:r>
+      <w:r>
+        <w:t xml:space="preserve">he chosen </w:t>
+      </w:r>
+      <w:r>
+        <w:t>optimal parameters</w:t>
+      </w:r>
+      <w:r>
+        <w:t xml:space="preserve"> w</w:t>
+      </w:r>
+      <w:r>
+        <w:t>ere polynomial degree</w:t>
+      </w:r>
+      <w:r>
+        <w:t xml:space="preserve"> 4 and lambda 10</w:t>
+      </w:r>
+      <w:r>
+        <w:rPr>
+          <w:vertAlign w:val="superscript"/>
+        </w:rPr>
+        <w:t>-1</w:t>
+      </w:r>
+      <w:r>
+        <w:t>.</w:t>
+      </w:r>
+    </w:p>
+    <w:p>
+      <w:r>
+        <w:t xml:space="preserve">Figure </w:t>
+      </w:r>
+      <w:r>
+        <w:t xml:space="preserve">2 </w:t>
+      </w:r>
+      <w:r>
+        <w:t>shows the performance of each lambda regarding MSE when increasing the complexity of the model</w:t>
+      </w:r>
+      <w:r>
+        <w:t>, both as a line and</w:t>
+      </w:r>
+      <w:r>
+        <w:t xml:space="preserve"> in a numerical way</w:t>
+      </w:r>
+      <w:r>
+        <w:t xml:space="preserve">, </w:t>
+      </w:r>
+      <w:r>
+        <w:t>colored in a heatmap for easy identification of low/high MSE values.</w:t>
+      </w:r>
+    </w:p>
+    <w:p/>
+    <w:p>
+      <w:pPr>
+        <w:keepNext/>
+      </w:pPr>
+    </w:p>
+    <w:p>
+      <w:pPr>
+        <w:keepNext/>
+        <w:spacing w:after="0"/>
+        <w:jc w:val="center"/>
+        <w:rPr>
+          <w:i/>
+          <w:iCs/>
+          <w:sz w:val="18"/>
+          <w:szCs w:val="18"/>
+        </w:rPr>
+      </w:pPr>
+      <w:r>
+        <w:rPr>
+          <w:i/>
+          <w:iCs/>
           <w:noProof/>
+          <w:sz w:val="18"/>
+          <w:szCs w:val="18"/>
         </w:rPr>
         <w:drawing>
-          <wp:inline distT="0" distB="0" distL="0" distR="0" wp14:anchorId="5467C0B3" wp14:editId="45CA80A9">
-            <wp:extent cx="2736718" cy="1824479"/>
-            <wp:effectExtent l="0" t="0" r="6985" b="4445"/>
-            <wp:docPr id="7" name="Picture 7"/>
+          <wp:inline distT="0" distB="0" distL="0" distR="0" wp14:anchorId="25681201" wp14:editId="13F34924">
+            <wp:extent cx="3088341" cy="1815758"/>
+            <wp:effectExtent l="0" t="0" r="0" b="0"/>
+            <wp:docPr id="25" name="Picture 25"/>
             <wp:cNvGraphicFramePr>
               <a:graphicFrameLocks xmlns:a="http://schemas.openxmlformats.org/drawingml/2006/main" noChangeAspect="1"/>
             </wp:cNvGraphicFramePr>
@@ -790,7 +926,7 @@
               <a:graphicData uri="http://schemas.openxmlformats.org/drawingml/2006/picture">
                 <pic:pic xmlns:pic="http://schemas.openxmlformats.org/drawingml/2006/picture">
                   <pic:nvPicPr>
-                    <pic:cNvPr id="0" name="Picture 7"/>
+                    <pic:cNvPr id="0" name="Picture 25"/>
                     <pic:cNvPicPr>
                       <a:picLocks noChangeAspect="1" noChangeArrowheads="1"/>
                     </pic:cNvPicPr>
@@ -811,7 +947,7 @@
                   <pic:spPr bwMode="auto">
                     <a:xfrm>
                       <a:off x="0" y="0"/>
-                      <a:ext cx="2761234" cy="1840823"/>
+                      <a:ext cx="3117772" cy="1833062"/>
                     </a:xfrm>
                     <a:prstGeom prst="rect">
                       <a:avLst/>
@@ -827,114 +963,19 @@
           </wp:inline>
         </w:drawing>
       </w:r>
-    </w:p>
-    <w:p>
-      <w:r>
-        <w:t xml:space="preserve">Figure __: </w:t>
-      </w:r>
-      <w:r>
-        <w:t>Lasso</w:t>
-      </w:r>
-      <w:r>
-        <w:t xml:space="preserve"> regression MSE of each tested lambda for different polynomial degrees, showed as a line (left) and heatmap (right).</w:t>
-      </w:r>
-    </w:p>
-    <w:p>
-      <w:r>
-        <w:t>The chosen level of complexity for represent the data in Figure __ was</w:t>
-      </w:r>
-      <w:r>
-        <w:t xml:space="preserve"> </w:t>
-      </w:r>
-      <w:r>
-        <w:t xml:space="preserve">4 and lambda </w:t>
-      </w:r>
-      <w:r>
-        <w:t>10</w:t>
-      </w:r>
-      <w:r>
-        <w:rPr>
-          <w:vertAlign w:val="superscript"/>
-        </w:rPr>
-        <w:t>-1</w:t>
-      </w:r>
-      <w:r>
-        <w:t>.</w:t>
-      </w:r>
-    </w:p>
-    <w:p>
-      <w:pPr>
-        <w:rPr>
-          <w:b/>
-          <w:bCs/>
-        </w:rPr>
-      </w:pPr>
-      <w:r>
-        <w:rPr>
-          <w:b/>
-          <w:bCs/>
-        </w:rPr>
-        <w:t>5.2.</w:t>
-      </w:r>
-      <w:r>
-        <w:rPr>
-          <w:b/>
-          <w:bCs/>
-        </w:rPr>
-        <w:t>4</w:t>
-      </w:r>
-      <w:r>
-        <w:rPr>
-          <w:b/>
-          <w:bCs/>
-        </w:rPr>
-        <w:t xml:space="preserve"> </w:t>
-      </w:r>
-      <w:r>
-        <w:rPr>
-          <w:b/>
-          <w:bCs/>
-        </w:rPr>
-        <w:t>Comparison</w:t>
-      </w:r>
-    </w:p>
-    <w:p>
-      <w:pPr>
-        <w:rPr>
+      <w:r>
+        <w:rPr>
+          <w:i/>
+          <w:iCs/>
           <w:noProof/>
-        </w:rPr>
-      </w:pPr>
-      <w:r>
-        <w:rPr>
-          <w:noProof/>
-        </w:rPr>
-        <w:t>The Ordinary-Leas-Squares method performed significantly better than Ridge and Lasso in terms of the MSE. The 3d representation shows that the model predicts some general terrain features, but not all the variatin in elevation, which implies that a different model could be tested for fitting the terrain data better.</w:t>
-      </w:r>
-    </w:p>
-    <w:p>
-      <w:pPr>
-        <w:rPr>
-          <w:noProof/>
-        </w:rPr>
-      </w:pPr>
-      <w:r>
-        <w:rPr>
-          <w:noProof/>
-        </w:rPr>
-        <w:t>The Lasso regression performed fairly good, coming in a second place regarding MSE and the 3D representation, while Ridge had the poorest performance of all three methods.</w:t>
-      </w:r>
-    </w:p>
-    <w:p>
-      <w:r>
-        <w:rPr>
-          <w:noProof/>
-        </w:rPr>
-        <w:lastRenderedPageBreak/>
+          <w:sz w:val="18"/>
+          <w:szCs w:val="18"/>
+        </w:rPr>
         <w:drawing>
-          <wp:inline distT="0" distB="0" distL="0" distR="0" wp14:anchorId="393EDDCE" wp14:editId="6BE778AD">
-            <wp:extent cx="2736376" cy="1824250"/>
-            <wp:effectExtent l="0" t="0" r="6985" b="5080"/>
-            <wp:docPr id="2" name="Picture 2" descr="Diagram&#10;&#10;Description automatically generated with medium confidence"/>
+          <wp:inline distT="0" distB="0" distL="0" distR="0" wp14:anchorId="689CB89A" wp14:editId="404F95F7">
+            <wp:extent cx="2803675" cy="1869116"/>
+            <wp:effectExtent l="0" t="0" r="0" b="0"/>
+            <wp:docPr id="24" name="Picture 24"/>
             <wp:cNvGraphicFramePr>
               <a:graphicFrameLocks xmlns:a="http://schemas.openxmlformats.org/drawingml/2006/main" noChangeAspect="1"/>
             </wp:cNvGraphicFramePr>
@@ -942,7 +983,7 @@
               <a:graphicData uri="http://schemas.openxmlformats.org/drawingml/2006/picture">
                 <pic:pic xmlns:pic="http://schemas.openxmlformats.org/drawingml/2006/picture">
                   <pic:nvPicPr>
-                    <pic:cNvPr id="2" name="Picture 2" descr="Diagram&#10;&#10;Description automatically generated with medium confidence"/>
+                    <pic:cNvPr id="0" name="Picture 24"/>
                     <pic:cNvPicPr>
                       <a:picLocks noChangeAspect="1" noChangeArrowheads="1"/>
                     </pic:cNvPicPr>
@@ -963,7 +1004,7 @@
                   <pic:spPr bwMode="auto">
                     <a:xfrm>
                       <a:off x="0" y="0"/>
-                      <a:ext cx="2754086" cy="1836056"/>
+                      <a:ext cx="2843348" cy="1895564"/>
                     </a:xfrm>
                     <a:prstGeom prst="rect">
                       <a:avLst/>
@@ -979,15 +1020,32 @@
           </wp:inline>
         </w:drawing>
       </w:r>
-      <w:r>
-        <w:rPr>
+    </w:p>
+    <w:p>
+      <w:pPr>
+        <w:keepNext/>
+        <w:spacing w:after="0"/>
+        <w:jc w:val="center"/>
+        <w:rPr>
+          <w:i/>
+          <w:iCs/>
+          <w:sz w:val="18"/>
+          <w:szCs w:val="18"/>
+        </w:rPr>
+      </w:pPr>
+      <w:r>
+        <w:rPr>
+          <w:i/>
+          <w:iCs/>
           <w:noProof/>
+          <w:sz w:val="18"/>
+          <w:szCs w:val="18"/>
         </w:rPr>
         <w:drawing>
-          <wp:inline distT="0" distB="0" distL="0" distR="0" wp14:anchorId="76F9BFD6" wp14:editId="535F4D01">
-            <wp:extent cx="2701636" cy="1801091"/>
-            <wp:effectExtent l="0" t="0" r="3810" b="8890"/>
-            <wp:docPr id="12" name="Picture 12"/>
+          <wp:inline distT="0" distB="0" distL="0" distR="0" wp14:anchorId="38195A1C" wp14:editId="36B00B96">
+            <wp:extent cx="3128682" cy="1839476"/>
+            <wp:effectExtent l="0" t="0" r="0" b="8890"/>
+            <wp:docPr id="33" name="Picture 33"/>
             <wp:cNvGraphicFramePr>
               <a:graphicFrameLocks xmlns:a="http://schemas.openxmlformats.org/drawingml/2006/main" noChangeAspect="1"/>
             </wp:cNvGraphicFramePr>
@@ -995,7 +1053,7 @@
               <a:graphicData uri="http://schemas.openxmlformats.org/drawingml/2006/picture">
                 <pic:pic xmlns:pic="http://schemas.openxmlformats.org/drawingml/2006/picture">
                   <pic:nvPicPr>
-                    <pic:cNvPr id="0" name="Picture 12"/>
+                    <pic:cNvPr id="0" name="Picture 33"/>
                     <pic:cNvPicPr>
                       <a:picLocks noChangeAspect="1" noChangeArrowheads="1"/>
                     </pic:cNvPicPr>
@@ -1016,7 +1074,7 @@
                   <pic:spPr bwMode="auto">
                     <a:xfrm>
                       <a:off x="0" y="0"/>
-                      <a:ext cx="2713126" cy="1808751"/>
+                      <a:ext cx="3167750" cy="1862445"/>
                     </a:xfrm>
                     <a:prstGeom prst="rect">
                       <a:avLst/>
@@ -1034,19 +1092,17 @@
       </w:r>
       <w:r>
         <w:rPr>
+          <w:i/>
+          <w:iCs/>
           <w:noProof/>
-        </w:rPr>
-        <w:t xml:space="preserve"> </w:t>
-      </w:r>
-      <w:r>
-        <w:rPr>
-          <w:noProof/>
+          <w:sz w:val="18"/>
+          <w:szCs w:val="18"/>
         </w:rPr>
         <w:drawing>
-          <wp:inline distT="0" distB="0" distL="0" distR="0" wp14:anchorId="1F27B930" wp14:editId="1BCF78A9">
-            <wp:extent cx="2725387" cy="1816925"/>
+          <wp:inline distT="0" distB="0" distL="0" distR="0" wp14:anchorId="337C908A" wp14:editId="71059945">
+            <wp:extent cx="2801470" cy="1867645"/>
             <wp:effectExtent l="0" t="0" r="0" b="0"/>
-            <wp:docPr id="13" name="Picture 13" descr="Chart&#10;&#10;Description automatically generated"/>
+            <wp:docPr id="27" name="Picture 27"/>
             <wp:cNvGraphicFramePr>
               <a:graphicFrameLocks xmlns:a="http://schemas.openxmlformats.org/drawingml/2006/main" noChangeAspect="1"/>
             </wp:cNvGraphicFramePr>
@@ -1054,7 +1110,7 @@
               <a:graphicData uri="http://schemas.openxmlformats.org/drawingml/2006/picture">
                 <pic:pic xmlns:pic="http://schemas.openxmlformats.org/drawingml/2006/picture">
                   <pic:nvPicPr>
-                    <pic:cNvPr id="13" name="Picture 13" descr="Chart&#10;&#10;Description automatically generated"/>
+                    <pic:cNvPr id="0" name="Picture 27"/>
                     <pic:cNvPicPr>
                       <a:picLocks noChangeAspect="1" noChangeArrowheads="1"/>
                     </pic:cNvPicPr>
@@ -1075,7 +1131,7 @@
                   <pic:spPr bwMode="auto">
                     <a:xfrm>
                       <a:off x="0" y="0"/>
-                      <a:ext cx="2737082" cy="1824721"/>
+                      <a:ext cx="2831212" cy="1887473"/>
                     </a:xfrm>
                     <a:prstGeom prst="rect">
                       <a:avLst/>
@@ -1091,15 +1147,174 @@
           </wp:inline>
         </w:drawing>
       </w:r>
-      <w:r>
+    </w:p>
+    <w:p>
+      <w:pPr>
+        <w:jc w:val="center"/>
+        <w:rPr>
+          <w:i/>
+          <w:iCs/>
+          <w:sz w:val="18"/>
+          <w:szCs w:val="18"/>
+        </w:rPr>
+      </w:pPr>
+      <w:r>
+        <w:rPr>
+          <w:i/>
+          <w:iCs/>
+          <w:sz w:val="18"/>
+          <w:szCs w:val="18"/>
+        </w:rPr>
+        <w:t xml:space="preserve">Figure </w:t>
+      </w:r>
+      <w:r>
+        <w:rPr>
+          <w:i/>
+          <w:iCs/>
+          <w:sz w:val="18"/>
+          <w:szCs w:val="18"/>
+        </w:rPr>
+        <w:t>2</w:t>
+      </w:r>
+      <w:r>
+        <w:rPr>
+          <w:i/>
+          <w:iCs/>
+          <w:sz w:val="18"/>
+          <w:szCs w:val="18"/>
+        </w:rPr>
+        <w:t xml:space="preserve">: </w:t>
+      </w:r>
+      <w:r>
+        <w:rPr>
+          <w:i/>
+          <w:iCs/>
+          <w:sz w:val="18"/>
+          <w:szCs w:val="18"/>
+        </w:rPr>
+        <w:t xml:space="preserve">Ridge (higher) and </w:t>
+      </w:r>
+      <w:r>
+        <w:rPr>
+          <w:i/>
+          <w:iCs/>
+          <w:sz w:val="18"/>
+          <w:szCs w:val="18"/>
+        </w:rPr>
+        <w:t>Lasso</w:t>
+      </w:r>
+      <w:r>
+        <w:rPr>
+          <w:i/>
+          <w:iCs/>
+          <w:sz w:val="18"/>
+          <w:szCs w:val="18"/>
+        </w:rPr>
+        <w:t xml:space="preserve"> (lower)</w:t>
+      </w:r>
+      <w:r>
+        <w:rPr>
+          <w:i/>
+          <w:iCs/>
+          <w:sz w:val="18"/>
+          <w:szCs w:val="18"/>
+        </w:rPr>
+        <w:t xml:space="preserve"> regression MSE of each tested lambda for different polynomial degrees, showed as a line (left) and heatmap (right).</w:t>
+      </w:r>
+    </w:p>
+    <w:p>
+      <w:pPr>
         <w:rPr>
           <w:noProof/>
         </w:rPr>
+      </w:pPr>
+      <w:r>
+        <w:rPr>
+          <w:noProof/>
+        </w:rPr>
+        <w:t xml:space="preserve">The Ordinary-Leas-Squares method performed significantly better than Ridge and Lasso in terms of the MSE. The 3d representation </w:t>
+      </w:r>
+      <w:r>
+        <w:rPr>
+          <w:noProof/>
+        </w:rPr>
+        <w:t xml:space="preserve">(Figure 3) </w:t>
+      </w:r>
+      <w:r>
+        <w:rPr>
+          <w:noProof/>
+        </w:rPr>
+        <w:t>shows that the model predicts some general terrain features, but not all the variatin in elevation, which implies that a different model could be tested for fitting the terrain data better.</w:t>
+      </w:r>
+      <w:r>
+        <w:rPr>
+          <w:noProof/>
+        </w:rPr>
+        <w:t xml:space="preserve"> </w:t>
+      </w:r>
+      <w:r>
+        <w:rPr>
+          <w:noProof/>
+        </w:rPr>
+        <w:t xml:space="preserve">The Lasso </w:t>
+      </w:r>
+      <w:r>
+        <w:rPr>
+          <w:noProof/>
+        </w:rPr>
+        <w:t xml:space="preserve">and Ridge </w:t>
+      </w:r>
+      <w:r>
+        <w:rPr>
+          <w:noProof/>
+        </w:rPr>
+        <w:t>regression performed fairly good</w:t>
+      </w:r>
+      <w:r>
+        <w:rPr>
+          <w:noProof/>
+        </w:rPr>
+        <w:t xml:space="preserve"> </w:t>
+      </w:r>
+      <w:r>
+        <w:rPr>
+          <w:noProof/>
+        </w:rPr>
+        <w:t xml:space="preserve">but worse than OLS, both </w:t>
+      </w:r>
+      <w:r>
+        <w:rPr>
+          <w:noProof/>
+        </w:rPr>
+        <w:t>with a similar model error (MSE) and</w:t>
+      </w:r>
+      <w:r>
+        <w:rPr>
+          <w:noProof/>
+        </w:rPr>
+        <w:t xml:space="preserve"> 3D representation</w:t>
+      </w:r>
+      <w:r>
+        <w:rPr>
+          <w:noProof/>
+        </w:rPr>
+        <w:t>.</w:t>
+      </w:r>
+    </w:p>
+    <w:p>
+      <w:pPr>
+        <w:jc w:val="center"/>
+      </w:pPr>
+      <w:r>
+        <w:rPr>
+          <w:noProof/>
+        </w:rPr>
+        <w:lastRenderedPageBreak/>
         <w:drawing>
-          <wp:inline distT="0" distB="0" distL="0" distR="0" wp14:anchorId="68045228" wp14:editId="1FCFF17E">
-            <wp:extent cx="2724785" cy="1816523"/>
+          <wp:inline distT="0" distB="0" distL="0" distR="0" wp14:anchorId="1CE72120" wp14:editId="0D68658F">
+            <wp:extent cx="2628900" cy="1752600"/>
             <wp:effectExtent l="0" t="0" r="0" b="0"/>
-            <wp:docPr id="14" name="Picture 14"/>
+            <wp:docPr id="28" name="Picture 28"/>
             <wp:cNvGraphicFramePr>
               <a:graphicFrameLocks xmlns:a="http://schemas.openxmlformats.org/drawingml/2006/main" noChangeAspect="1"/>
             </wp:cNvGraphicFramePr>
@@ -1107,7 +1322,7 @@
               <a:graphicData uri="http://schemas.openxmlformats.org/drawingml/2006/picture">
                 <pic:pic xmlns:pic="http://schemas.openxmlformats.org/drawingml/2006/picture">
                   <pic:nvPicPr>
-                    <pic:cNvPr id="0" name="Picture 14"/>
+                    <pic:cNvPr id="0" name="Picture 28"/>
                     <pic:cNvPicPr>
                       <a:picLocks noChangeAspect="1" noChangeArrowheads="1"/>
                     </pic:cNvPicPr>
@@ -1128,7 +1343,7 @@
                   <pic:spPr bwMode="auto">
                     <a:xfrm>
                       <a:off x="0" y="0"/>
-                      <a:ext cx="2730936" cy="1820624"/>
+                      <a:ext cx="2635169" cy="1756779"/>
                     </a:xfrm>
                     <a:prstGeom prst="rect">
                       <a:avLst/>
@@ -1144,53 +1359,294 @@
           </wp:inline>
         </w:drawing>
       </w:r>
+      <w:r>
+        <w:rPr>
+          <w:noProof/>
+        </w:rPr>
+        <w:drawing>
+          <wp:inline distT="0" distB="0" distL="0" distR="0" wp14:anchorId="3A852D4A" wp14:editId="1B5A9F0D">
+            <wp:extent cx="2613212" cy="1742141"/>
+            <wp:effectExtent l="0" t="0" r="0" b="0"/>
+            <wp:docPr id="30" name="Picture 30"/>
+            <wp:cNvGraphicFramePr>
+              <a:graphicFrameLocks xmlns:a="http://schemas.openxmlformats.org/drawingml/2006/main" noChangeAspect="1"/>
+            </wp:cNvGraphicFramePr>
+            <a:graphic xmlns:a="http://schemas.openxmlformats.org/drawingml/2006/main">
+              <a:graphicData uri="http://schemas.openxmlformats.org/drawingml/2006/picture">
+                <pic:pic xmlns:pic="http://schemas.openxmlformats.org/drawingml/2006/picture">
+                  <pic:nvPicPr>
+                    <pic:cNvPr id="0" name="Picture 30"/>
+                    <pic:cNvPicPr>
+                      <a:picLocks noChangeAspect="1" noChangeArrowheads="1"/>
+                    </pic:cNvPicPr>
+                  </pic:nvPicPr>
+                  <pic:blipFill>
+                    <a:blip r:embed="rId14" cstate="print">
+                      <a:extLst>
+                        <a:ext uri="{28A0092B-C50C-407E-A947-70E740481C1C}">
+                          <a14:useLocalDpi xmlns:a14="http://schemas.microsoft.com/office/drawing/2010/main" val="0"/>
+                        </a:ext>
+                      </a:extLst>
+                    </a:blip>
+                    <a:srcRect/>
+                    <a:stretch>
+                      <a:fillRect/>
+                    </a:stretch>
+                  </pic:blipFill>
+                  <pic:spPr bwMode="auto">
+                    <a:xfrm>
+                      <a:off x="0" y="0"/>
+                      <a:ext cx="2636075" cy="1757383"/>
+                    </a:xfrm>
+                    <a:prstGeom prst="rect">
+                      <a:avLst/>
+                    </a:prstGeom>
+                    <a:noFill/>
+                    <a:ln>
+                      <a:noFill/>
+                    </a:ln>
+                  </pic:spPr>
+                </pic:pic>
+              </a:graphicData>
+            </a:graphic>
+          </wp:inline>
+        </w:drawing>
+      </w:r>
+      <w:r>
+        <w:rPr>
+          <w:noProof/>
+        </w:rPr>
+        <w:drawing>
+          <wp:inline distT="0" distB="0" distL="0" distR="0" wp14:anchorId="0717A43A" wp14:editId="28DDDD66">
+            <wp:extent cx="2680447" cy="1786965"/>
+            <wp:effectExtent l="0" t="0" r="5715" b="3810"/>
+            <wp:docPr id="29" name="Picture 29"/>
+            <wp:cNvGraphicFramePr>
+              <a:graphicFrameLocks xmlns:a="http://schemas.openxmlformats.org/drawingml/2006/main" noChangeAspect="1"/>
+            </wp:cNvGraphicFramePr>
+            <a:graphic xmlns:a="http://schemas.openxmlformats.org/drawingml/2006/main">
+              <a:graphicData uri="http://schemas.openxmlformats.org/drawingml/2006/picture">
+                <pic:pic xmlns:pic="http://schemas.openxmlformats.org/drawingml/2006/picture">
+                  <pic:nvPicPr>
+                    <pic:cNvPr id="0" name="Picture 29"/>
+                    <pic:cNvPicPr>
+                      <a:picLocks noChangeAspect="1" noChangeArrowheads="1"/>
+                    </pic:cNvPicPr>
+                  </pic:nvPicPr>
+                  <pic:blipFill>
+                    <a:blip r:embed="rId15" cstate="print">
+                      <a:extLst>
+                        <a:ext uri="{28A0092B-C50C-407E-A947-70E740481C1C}">
+                          <a14:useLocalDpi xmlns:a14="http://schemas.microsoft.com/office/drawing/2010/main" val="0"/>
+                        </a:ext>
+                      </a:extLst>
+                    </a:blip>
+                    <a:srcRect/>
+                    <a:stretch>
+                      <a:fillRect/>
+                    </a:stretch>
+                  </pic:blipFill>
+                  <pic:spPr bwMode="auto">
+                    <a:xfrm>
+                      <a:off x="0" y="0"/>
+                      <a:ext cx="2692559" cy="1795039"/>
+                    </a:xfrm>
+                    <a:prstGeom prst="rect">
+                      <a:avLst/>
+                    </a:prstGeom>
+                    <a:noFill/>
+                    <a:ln>
+                      <a:noFill/>
+                    </a:ln>
+                  </pic:spPr>
+                </pic:pic>
+              </a:graphicData>
+            </a:graphic>
+          </wp:inline>
+        </w:drawing>
+      </w:r>
+      <w:r>
+        <w:rPr>
+          <w:noProof/>
+        </w:rPr>
+        <w:drawing>
+          <wp:inline distT="0" distB="0" distL="0" distR="0" wp14:anchorId="623EB39F" wp14:editId="1A7DBA86">
+            <wp:extent cx="2709582" cy="1806388"/>
+            <wp:effectExtent l="0" t="0" r="0" b="3810"/>
+            <wp:docPr id="31" name="Picture 31" descr="Chart&#10;&#10;Description automatically generated"/>
+            <wp:cNvGraphicFramePr>
+              <a:graphicFrameLocks xmlns:a="http://schemas.openxmlformats.org/drawingml/2006/main" noChangeAspect="1"/>
+            </wp:cNvGraphicFramePr>
+            <a:graphic xmlns:a="http://schemas.openxmlformats.org/drawingml/2006/main">
+              <a:graphicData uri="http://schemas.openxmlformats.org/drawingml/2006/picture">
+                <pic:pic xmlns:pic="http://schemas.openxmlformats.org/drawingml/2006/picture">
+                  <pic:nvPicPr>
+                    <pic:cNvPr id="31" name="Picture 31" descr="Chart&#10;&#10;Description automatically generated"/>
+                    <pic:cNvPicPr>
+                      <a:picLocks noChangeAspect="1" noChangeArrowheads="1"/>
+                    </pic:cNvPicPr>
+                  </pic:nvPicPr>
+                  <pic:blipFill>
+                    <a:blip r:embed="rId16" cstate="print">
+                      <a:extLst>
+                        <a:ext uri="{28A0092B-C50C-407E-A947-70E740481C1C}">
+                          <a14:useLocalDpi xmlns:a14="http://schemas.microsoft.com/office/drawing/2010/main" val="0"/>
+                        </a:ext>
+                      </a:extLst>
+                    </a:blip>
+                    <a:srcRect/>
+                    <a:stretch>
+                      <a:fillRect/>
+                    </a:stretch>
+                  </pic:blipFill>
+                  <pic:spPr bwMode="auto">
+                    <a:xfrm>
+                      <a:off x="0" y="0"/>
+                      <a:ext cx="2720842" cy="1813895"/>
+                    </a:xfrm>
+                    <a:prstGeom prst="rect">
+                      <a:avLst/>
+                    </a:prstGeom>
+                    <a:noFill/>
+                    <a:ln>
+                      <a:noFill/>
+                    </a:ln>
+                  </pic:spPr>
+                </pic:pic>
+              </a:graphicData>
+            </a:graphic>
+          </wp:inline>
+        </w:drawing>
+      </w:r>
     </w:p>
     <w:p>
-      <w:r>
-        <w:t>Figure __: Visualization of the original terrain data (</w:t>
-      </w:r>
-      <w:r>
+      <w:pPr>
+        <w:jc w:val="center"/>
+        <w:rPr>
+          <w:i/>
+          <w:iCs/>
+          <w:sz w:val="18"/>
+          <w:szCs w:val="18"/>
+        </w:rPr>
+      </w:pPr>
+      <w:r>
+        <w:rPr>
+          <w:i/>
+          <w:iCs/>
+          <w:sz w:val="18"/>
+          <w:szCs w:val="18"/>
+        </w:rPr>
+        <w:t xml:space="preserve">Figure </w:t>
+      </w:r>
+      <w:r>
+        <w:rPr>
+          <w:i/>
+          <w:iCs/>
+          <w:sz w:val="18"/>
+          <w:szCs w:val="18"/>
+        </w:rPr>
+        <w:t>3</w:t>
+      </w:r>
+      <w:r>
+        <w:rPr>
+          <w:i/>
+          <w:iCs/>
+          <w:sz w:val="18"/>
+          <w:szCs w:val="18"/>
+        </w:rPr>
+        <w:t>: Visualization of the original terrain data (</w:t>
+      </w:r>
+      <w:r>
+        <w:rPr>
+          <w:i/>
+          <w:iCs/>
+          <w:sz w:val="18"/>
+          <w:szCs w:val="18"/>
+        </w:rPr>
         <w:t>upper-</w:t>
       </w:r>
       <w:r>
+        <w:rPr>
+          <w:i/>
+          <w:iCs/>
+          <w:sz w:val="18"/>
+          <w:szCs w:val="18"/>
+        </w:rPr>
         <w:t>left)</w:t>
       </w:r>
       <w:r>
+        <w:rPr>
+          <w:i/>
+          <w:iCs/>
+          <w:sz w:val="18"/>
+          <w:szCs w:val="18"/>
+        </w:rPr>
         <w:t xml:space="preserve">, </w:t>
       </w:r>
       <w:r>
+        <w:rPr>
+          <w:i/>
+          <w:iCs/>
+          <w:sz w:val="18"/>
+          <w:szCs w:val="18"/>
+        </w:rPr>
         <w:t>the modeled one with OLS and polynomial degree=3</w:t>
       </w:r>
       <w:r>
+        <w:rPr>
+          <w:i/>
+          <w:iCs/>
+          <w:sz w:val="18"/>
+          <w:szCs w:val="18"/>
+        </w:rPr>
         <w:t xml:space="preserve"> (upper-right), the Ridge modeled terrain with polynomial degree=</w:t>
       </w:r>
       <w:r>
+        <w:rPr>
+          <w:i/>
+          <w:iCs/>
+          <w:sz w:val="18"/>
+          <w:szCs w:val="18"/>
+        </w:rPr>
         <w:t>4</w:t>
       </w:r>
       <w:r>
+        <w:rPr>
+          <w:i/>
+          <w:iCs/>
+          <w:sz w:val="18"/>
+          <w:szCs w:val="18"/>
+        </w:rPr>
         <w:t xml:space="preserve"> and lambda=10 (lower-left) and the Lasso modeled terrain with polynomial degree </w:t>
       </w:r>
       <w:r>
+        <w:rPr>
+          <w:i/>
+          <w:iCs/>
+          <w:sz w:val="18"/>
+          <w:szCs w:val="18"/>
+        </w:rPr>
         <w:t>4 and lambda = 10</w:t>
       </w:r>
       <w:r>
         <w:rPr>
+          <w:i/>
+          <w:iCs/>
+          <w:sz w:val="18"/>
+          <w:szCs w:val="18"/>
           <w:vertAlign w:val="superscript"/>
         </w:rPr>
         <w:t>-1</w:t>
       </w:r>
       <w:r>
+        <w:rPr>
+          <w:i/>
+          <w:iCs/>
+          <w:sz w:val="18"/>
+          <w:szCs w:val="18"/>
+        </w:rPr>
         <w:t xml:space="preserve"> (lower-right).</w:t>
       </w:r>
-    </w:p>
-    <w:p/>
-    <w:p>
-      <w:pPr>
-        <w:rPr>
-          <w:b/>
-          <w:bCs/>
-        </w:rPr>
-      </w:pPr>
     </w:p>
     <w:sectPr>
       <w:pgSz w:w="12240" w:h="15840"/>

--- a/Project1/Report_LB.docx
+++ b/Project1/Report_LB.docx
@@ -66,34 +66,10 @@
     </w:p>
     <w:p>
       <w:r>
-        <w:t xml:space="preserve">The raster image is </w:t>
-      </w:r>
-      <w:proofErr w:type="spellStart"/>
-      <w:r>
-        <w:t>downsampled</w:t>
-      </w:r>
-      <w:proofErr w:type="spellEnd"/>
-      <w:r>
-        <w:t xml:space="preserve"> to 1000x1000 points by selecting the upper left corner</w:t>
-      </w:r>
-      <w:r>
-        <w:t xml:space="preserve">, focusing on the </w:t>
-      </w:r>
-      <w:proofErr w:type="spellStart"/>
-      <w:r>
-        <w:t>Møsvatn</w:t>
-      </w:r>
-      <w:proofErr w:type="spellEnd"/>
-      <w:r>
-        <w:t xml:space="preserve"> </w:t>
-      </w:r>
-      <w:proofErr w:type="spellStart"/>
-      <w:r>
-        <w:t>Austfjell</w:t>
-      </w:r>
-      <w:proofErr w:type="spellEnd"/>
-      <w:r>
-        <w:t xml:space="preserve"> conservation area</w:t>
+        <w:t>The raster image is downsampled to 1000x1000 points by selecting the upper left corner</w:t>
+      </w:r>
+      <w:r>
+        <w:t>, focusing on the Møsvatn Austfjell conservation area</w:t>
       </w:r>
       <w:r>
         <w:t xml:space="preserve">. </w:t>
@@ -314,15 +290,7 @@
     </w:p>
     <w:p>
       <w:r>
-        <w:t xml:space="preserve">Cross-validation method with </w:t>
-      </w:r>
-      <w:proofErr w:type="spellStart"/>
-      <w:r>
-        <w:t>Kfold</w:t>
-      </w:r>
-      <w:proofErr w:type="spellEnd"/>
-      <w:r>
-        <w:t>=10</w:t>
+        <w:t>Cross-validation method with Kfold=10</w:t>
       </w:r>
       <w:r>
         <w:t xml:space="preserve"> was performed for polynomial degrees 1 to </w:t>
@@ -684,27 +652,7 @@
           <w:sz w:val="18"/>
           <w:szCs w:val="18"/>
         </w:rPr>
-        <w:t>Cross-validation (</w:t>
-      </w:r>
-      <w:proofErr w:type="gramStart"/>
-      <w:r>
-        <w:rPr>
-          <w:i/>
-          <w:iCs/>
-          <w:sz w:val="18"/>
-          <w:szCs w:val="18"/>
-        </w:rPr>
-        <w:t>10 fold</w:t>
-      </w:r>
-      <w:proofErr w:type="gramEnd"/>
-      <w:r>
-        <w:rPr>
-          <w:i/>
-          <w:iCs/>
-          <w:sz w:val="18"/>
-          <w:szCs w:val="18"/>
-        </w:rPr>
-        <w:t>) MSE for different polynomial degrees for train and test dataset.</w:t>
+        <w:t>Cross-validation (10 fold) MSE for different polynomial degrees for train and test dataset.</w:t>
       </w:r>
     </w:p>
     <w:p>
